--- a/Faza2/SSU/3. funkcionalnost_Pregled_osnovnih_informacija_o_sajtu.docx
+++ b/Faza2/SSU/3. funkcionalnost_Pregled_osnovnih_informacija_o_sajtu.docx
@@ -1,6 +1,6 @@
 
 <file path=word/document.xml><?xml version="1.0" encoding="utf-8"?>
-<w:document xmlns:wpc="http://schemas.microsoft.com/office/word/2010/wordprocessingCanvas" xmlns:cx="http://schemas.microsoft.com/office/drawing/2014/chartex" xmlns:cx1="http://schemas.microsoft.com/office/drawing/2015/9/8/chartex" xmlns:mc="http://schemas.openxmlformats.org/markup-compatibility/2006" xmlns:o="urn:schemas-microsoft-com:office:office" xmlns:r="http://schemas.openxmlformats.org/officeDocument/2006/relationships" xmlns:m="http://schemas.openxmlformats.org/officeDocument/2006/math" xmlns:v="urn:schemas-microsoft-com:vml" xmlns:wp14="http://schemas.microsoft.com/office/word/2010/wordprocessingDrawing" xmlns:wp="http://schemas.openxmlformats.org/drawingml/2006/wordprocessingDrawing" xmlns:w10="urn:schemas-microsoft-com:office:word" xmlns:w="http://schemas.openxmlformats.org/wordprocessingml/2006/main" xmlns:w14="http://schemas.microsoft.com/office/word/2010/wordml" xmlns:w15="http://schemas.microsoft.com/office/word/2012/wordml" xmlns:w16se="http://schemas.microsoft.com/office/word/2015/wordml/symex" xmlns:wpg="http://schemas.microsoft.com/office/word/2010/wordprocessingGroup" xmlns:wpi="http://schemas.microsoft.com/office/word/2010/wordprocessingInk" xmlns:wne="http://schemas.microsoft.com/office/word/2006/wordml" xmlns:wps="http://schemas.microsoft.com/office/word/2010/wordprocessingShape" mc:Ignorable="w14 w15 w16se wp14">
+<w:document xmlns:wpc="http://schemas.microsoft.com/office/word/2010/wordprocessingCanvas" xmlns:cx="http://schemas.microsoft.com/office/drawing/2014/chartex" xmlns:cx1="http://schemas.microsoft.com/office/drawing/2015/9/8/chartex" xmlns:cx2="http://schemas.microsoft.com/office/drawing/2015/10/21/chartex" xmlns:cx3="http://schemas.microsoft.com/office/drawing/2016/5/9/chartex" xmlns:cx4="http://schemas.microsoft.com/office/drawing/2016/5/10/chartex" xmlns:cx5="http://schemas.microsoft.com/office/drawing/2016/5/11/chartex" xmlns:cx6="http://schemas.microsoft.com/office/drawing/2016/5/12/chartex" xmlns:cx7="http://schemas.microsoft.com/office/drawing/2016/5/13/chartex" xmlns:cx8="http://schemas.microsoft.com/office/drawing/2016/5/14/chartex" xmlns:mc="http://schemas.openxmlformats.org/markup-compatibility/2006" xmlns:aink="http://schemas.microsoft.com/office/drawing/2016/ink" xmlns:am3d="http://schemas.microsoft.com/office/drawing/2017/model3d" xmlns:o="urn:schemas-microsoft-com:office:office" xmlns:oel="http://schemas.microsoft.com/office/2019/extlst" xmlns:r="http://schemas.openxmlformats.org/officeDocument/2006/relationships" xmlns:m="http://schemas.openxmlformats.org/officeDocument/2006/math" xmlns:v="urn:schemas-microsoft-com:vml" xmlns:wp14="http://schemas.microsoft.com/office/word/2010/wordprocessingDrawing" xmlns:wp="http://schemas.openxmlformats.org/drawingml/2006/wordprocessingDrawing" xmlns:w10="urn:schemas-microsoft-com:office:word" xmlns:w="http://schemas.openxmlformats.org/wordprocessingml/2006/main" xmlns:w14="http://schemas.microsoft.com/office/word/2010/wordml" xmlns:w15="http://schemas.microsoft.com/office/word/2012/wordml" xmlns:w16cex="http://schemas.microsoft.com/office/word/2018/wordml/cex" xmlns:w16cid="http://schemas.microsoft.com/office/word/2016/wordml/cid" xmlns:w16="http://schemas.microsoft.com/office/word/2018/wordml" xmlns:w16du="http://schemas.microsoft.com/office/word/2023/wordml/word16du" xmlns:w16sdtdh="http://schemas.microsoft.com/office/word/2020/wordml/sdtdatahash" xmlns:w16se="http://schemas.microsoft.com/office/word/2015/wordml/symex" xmlns:wpg="http://schemas.microsoft.com/office/word/2010/wordprocessingGroup" xmlns:wpi="http://schemas.microsoft.com/office/word/2010/wordprocessingInk" xmlns:wne="http://schemas.microsoft.com/office/word/2006/wordml" xmlns:wps="http://schemas.microsoft.com/office/word/2010/wordprocessingShape" mc:Ignorable="w14 w15 w16se w16cid w16 w16cex w16sdtdh wp14">
   <w:body>
     <w:p>
       <w:pPr>
@@ -775,10 +775,7 @@
     <w:p/>
     <w:p/>
     <w:p/>
-    <w:p>
-      <w:bookmarkStart w:id="0" w:name="_GoBack"/>
-      <w:bookmarkEnd w:id="0"/>
-    </w:p>
+    <w:p/>
     <w:p/>
     <w:p/>
     <w:p>
@@ -794,7 +791,6 @@
           <w:szCs w:val="36"/>
         </w:rPr>
       </w:pPr>
-      <w:proofErr w:type="spellStart"/>
       <w:r>
         <w:rPr>
           <w:b/>
@@ -804,7 +800,6 @@
         <w:lastRenderedPageBreak/>
         <w:t>Uvod</w:t>
       </w:r>
-      <w:proofErr w:type="spellEnd"/>
     </w:p>
     <w:p>
       <w:pPr>
@@ -819,7 +814,6 @@
           <w:szCs w:val="32"/>
         </w:rPr>
       </w:pPr>
-      <w:proofErr w:type="spellStart"/>
       <w:r>
         <w:rPr>
           <w:b/>
@@ -828,7 +822,6 @@
         </w:rPr>
         <w:t>Rezime</w:t>
       </w:r>
-      <w:proofErr w:type="spellEnd"/>
     </w:p>
     <w:p>
       <w:pPr>
@@ -844,72 +837,15 @@
           <w:sz w:val="26"/>
           <w:szCs w:val="26"/>
         </w:rPr>
-        <w:t xml:space="preserve">Na </w:t>
-      </w:r>
-      <w:proofErr w:type="spellStart"/>
-      <w:r>
-        <w:rPr>
-          <w:sz w:val="26"/>
-          <w:szCs w:val="26"/>
-        </w:rPr>
-        <w:t>poče</w:t>
-      </w:r>
-      <w:r>
-        <w:rPr>
-          <w:sz w:val="26"/>
-          <w:szCs w:val="26"/>
-        </w:rPr>
-        <w:t>tnoj</w:t>
-      </w:r>
-      <w:proofErr w:type="spellEnd"/>
-      <w:r>
-        <w:rPr>
-          <w:sz w:val="26"/>
-          <w:szCs w:val="26"/>
-        </w:rPr>
-        <w:t xml:space="preserve"> </w:t>
-      </w:r>
-      <w:proofErr w:type="spellStart"/>
-      <w:r>
-        <w:rPr>
-          <w:sz w:val="26"/>
-          <w:szCs w:val="26"/>
-        </w:rPr>
-        <w:t>strani</w:t>
-      </w:r>
-      <w:proofErr w:type="spellEnd"/>
-      <w:r>
-        <w:rPr>
-          <w:sz w:val="26"/>
-          <w:szCs w:val="26"/>
-        </w:rPr>
-        <w:t xml:space="preserve"> </w:t>
-      </w:r>
-      <w:proofErr w:type="spellStart"/>
-      <w:r>
-        <w:rPr>
-          <w:sz w:val="26"/>
-          <w:szCs w:val="26"/>
-        </w:rPr>
-        <w:t>SharETF</w:t>
-      </w:r>
-      <w:proofErr w:type="spellEnd"/>
-      <w:r>
-        <w:rPr>
-          <w:sz w:val="26"/>
-          <w:szCs w:val="26"/>
-        </w:rPr>
-        <w:t xml:space="preserve">-a </w:t>
-      </w:r>
-      <w:proofErr w:type="spellStart"/>
-      <w:r>
-        <w:rPr>
-          <w:sz w:val="26"/>
-          <w:szCs w:val="26"/>
-        </w:rPr>
-        <w:t>mo</w:t>
-      </w:r>
-      <w:proofErr w:type="spellEnd"/>
+        <w:t>Na poče</w:t>
+      </w:r>
+      <w:r>
+        <w:rPr>
+          <w:sz w:val="26"/>
+          <w:szCs w:val="26"/>
+        </w:rPr>
+        <w:t>tnoj strani SharETF-a mo</w:t>
+      </w:r>
       <w:r>
         <w:rPr>
           <w:sz w:val="26"/>
@@ -923,208 +859,21 @@
           <w:sz w:val="26"/>
           <w:szCs w:val="26"/>
         </w:rPr>
-        <w:t xml:space="preserve">“O </w:t>
-      </w:r>
-      <w:proofErr w:type="spellStart"/>
-      <w:r>
-        <w:rPr>
-          <w:sz w:val="26"/>
-          <w:szCs w:val="26"/>
-        </w:rPr>
-        <w:t>sajtu</w:t>
-      </w:r>
-      <w:proofErr w:type="spellEnd"/>
-      <w:r>
-        <w:rPr>
-          <w:sz w:val="26"/>
-          <w:szCs w:val="26"/>
-        </w:rPr>
-        <w:t xml:space="preserve">”, </w:t>
-      </w:r>
-      <w:proofErr w:type="spellStart"/>
-      <w:r>
-        <w:rPr>
-          <w:sz w:val="26"/>
-          <w:szCs w:val="26"/>
-        </w:rPr>
-        <w:t>koje</w:t>
-      </w:r>
-      <w:proofErr w:type="spellEnd"/>
-      <w:r>
-        <w:rPr>
-          <w:sz w:val="26"/>
-          <w:szCs w:val="26"/>
-        </w:rPr>
-        <w:t xml:space="preserve"> </w:t>
-      </w:r>
-      <w:proofErr w:type="spellStart"/>
-      <w:r>
-        <w:rPr>
-          <w:sz w:val="26"/>
-          <w:szCs w:val="26"/>
-        </w:rPr>
-        <w:t>vodi</w:t>
-      </w:r>
-      <w:proofErr w:type="spellEnd"/>
-      <w:r>
-        <w:rPr>
-          <w:sz w:val="26"/>
-          <w:szCs w:val="26"/>
-        </w:rPr>
-        <w:t xml:space="preserve"> </w:t>
-      </w:r>
-      <w:proofErr w:type="spellStart"/>
-      <w:r>
-        <w:rPr>
-          <w:sz w:val="26"/>
-          <w:szCs w:val="26"/>
-        </w:rPr>
-        <w:t>ka</w:t>
-      </w:r>
-      <w:proofErr w:type="spellEnd"/>
-      <w:r>
-        <w:rPr>
-          <w:sz w:val="26"/>
-          <w:szCs w:val="26"/>
-        </w:rPr>
-        <w:t xml:space="preserve"> </w:t>
-      </w:r>
-      <w:proofErr w:type="spellStart"/>
-      <w:r>
-        <w:rPr>
-          <w:sz w:val="26"/>
-          <w:szCs w:val="26"/>
-        </w:rPr>
-        <w:t>posebnoj</w:t>
-      </w:r>
-      <w:proofErr w:type="spellEnd"/>
-      <w:r>
-        <w:rPr>
-          <w:sz w:val="26"/>
-          <w:szCs w:val="26"/>
-        </w:rPr>
-        <w:t xml:space="preserve"> </w:t>
-      </w:r>
-      <w:proofErr w:type="spellStart"/>
-      <w:r>
-        <w:rPr>
-          <w:sz w:val="26"/>
-          <w:szCs w:val="26"/>
-        </w:rPr>
-        <w:t>stranici</w:t>
-      </w:r>
-      <w:proofErr w:type="spellEnd"/>
-      <w:r>
-        <w:rPr>
-          <w:sz w:val="26"/>
-          <w:szCs w:val="26"/>
-        </w:rPr>
-        <w:t xml:space="preserve"> </w:t>
-      </w:r>
-      <w:proofErr w:type="spellStart"/>
-      <w:proofErr w:type="gramStart"/>
-      <w:r>
-        <w:rPr>
-          <w:sz w:val="26"/>
-          <w:szCs w:val="26"/>
-        </w:rPr>
-        <w:t>na</w:t>
-      </w:r>
-      <w:proofErr w:type="spellEnd"/>
-      <w:proofErr w:type="gramEnd"/>
-      <w:r>
-        <w:rPr>
-          <w:sz w:val="26"/>
-          <w:szCs w:val="26"/>
-        </w:rPr>
-        <w:t xml:space="preserve"> </w:t>
-      </w:r>
-      <w:proofErr w:type="spellStart"/>
-      <w:r>
-        <w:rPr>
-          <w:sz w:val="26"/>
-          <w:szCs w:val="26"/>
-        </w:rPr>
-        <w:t>kojoj</w:t>
-      </w:r>
-      <w:proofErr w:type="spellEnd"/>
-      <w:r>
-        <w:rPr>
-          <w:sz w:val="26"/>
-          <w:szCs w:val="26"/>
-        </w:rPr>
-        <w:t xml:space="preserve"> </w:t>
-      </w:r>
-      <w:r>
-        <w:rPr>
-          <w:sz w:val="26"/>
-          <w:szCs w:val="26"/>
-        </w:rPr>
-        <w:t xml:space="preserve">se </w:t>
-      </w:r>
-      <w:proofErr w:type="spellStart"/>
-      <w:r>
-        <w:rPr>
-          <w:sz w:val="26"/>
-          <w:szCs w:val="26"/>
-        </w:rPr>
-        <w:t>nalaze</w:t>
-      </w:r>
-      <w:proofErr w:type="spellEnd"/>
-      <w:r>
-        <w:rPr>
-          <w:sz w:val="26"/>
-          <w:szCs w:val="26"/>
-        </w:rPr>
-        <w:t xml:space="preserve"> </w:t>
-      </w:r>
-      <w:proofErr w:type="spellStart"/>
-      <w:r>
-        <w:rPr>
-          <w:sz w:val="26"/>
-          <w:szCs w:val="26"/>
-        </w:rPr>
-        <w:t>informacije</w:t>
-      </w:r>
-      <w:proofErr w:type="spellEnd"/>
-      <w:r>
-        <w:rPr>
-          <w:sz w:val="26"/>
-          <w:szCs w:val="26"/>
-        </w:rPr>
-        <w:t xml:space="preserve"> o </w:t>
-      </w:r>
-      <w:proofErr w:type="spellStart"/>
-      <w:r>
-        <w:rPr>
-          <w:sz w:val="26"/>
-          <w:szCs w:val="26"/>
-        </w:rPr>
-        <w:t>sajtu</w:t>
-      </w:r>
-      <w:proofErr w:type="spellEnd"/>
-      <w:r>
-        <w:rPr>
-          <w:sz w:val="26"/>
-          <w:szCs w:val="26"/>
-        </w:rPr>
-        <w:t xml:space="preserve">. </w:t>
-      </w:r>
-      <w:proofErr w:type="spellStart"/>
-      <w:r>
-        <w:rPr>
-          <w:sz w:val="26"/>
-          <w:szCs w:val="26"/>
-        </w:rPr>
-        <w:t>Tamo</w:t>
-      </w:r>
-      <w:proofErr w:type="spellEnd"/>
-      <w:r>
-        <w:rPr>
-          <w:sz w:val="26"/>
-          <w:szCs w:val="26"/>
-        </w:rPr>
-        <w:t xml:space="preserve"> </w:t>
+        <w:t>“O sajtu”, koje vodi</w:t>
+      </w:r>
+      <w:r>
+        <w:rPr>
+          <w:sz w:val="26"/>
+          <w:szCs w:val="26"/>
+        </w:rPr>
+        <w:t xml:space="preserve"> ka posebnoj stranici na kojoj </w:t>
+      </w:r>
+      <w:r>
+        <w:rPr>
+          <w:sz w:val="26"/>
+          <w:szCs w:val="26"/>
+        </w:rPr>
+        <w:t xml:space="preserve">se nalaze informacije o sajtu. Tamo </w:t>
       </w:r>
       <w:r>
         <w:rPr>
@@ -1139,304 +888,21 @@
           <w:sz w:val="26"/>
           <w:szCs w:val="26"/>
         </w:rPr>
-        <w:t xml:space="preserve"> </w:t>
-      </w:r>
-      <w:proofErr w:type="spellStart"/>
-      <w:r>
-        <w:rPr>
-          <w:sz w:val="26"/>
-          <w:szCs w:val="26"/>
-        </w:rPr>
-        <w:t>pronaći</w:t>
-      </w:r>
-      <w:proofErr w:type="spellEnd"/>
-      <w:r>
-        <w:rPr>
-          <w:sz w:val="26"/>
-          <w:szCs w:val="26"/>
-        </w:rPr>
-        <w:t xml:space="preserve"> </w:t>
-      </w:r>
-      <w:proofErr w:type="spellStart"/>
-      <w:r>
-        <w:rPr>
-          <w:sz w:val="26"/>
-          <w:szCs w:val="26"/>
-        </w:rPr>
-        <w:t>informacije</w:t>
-      </w:r>
-      <w:proofErr w:type="spellEnd"/>
-      <w:r>
-        <w:rPr>
-          <w:sz w:val="26"/>
-          <w:szCs w:val="26"/>
-        </w:rPr>
-        <w:t xml:space="preserve"> o </w:t>
-      </w:r>
-      <w:proofErr w:type="spellStart"/>
-      <w:r>
-        <w:rPr>
-          <w:sz w:val="26"/>
-          <w:szCs w:val="26"/>
-        </w:rPr>
-        <w:t>našoj</w:t>
-      </w:r>
-      <w:proofErr w:type="spellEnd"/>
-      <w:r>
-        <w:rPr>
-          <w:sz w:val="26"/>
-          <w:szCs w:val="26"/>
-        </w:rPr>
-        <w:t xml:space="preserve"> </w:t>
-      </w:r>
-      <w:proofErr w:type="spellStart"/>
-      <w:r>
-        <w:rPr>
-          <w:sz w:val="26"/>
-          <w:szCs w:val="26"/>
-        </w:rPr>
-        <w:t>z</w:t>
-      </w:r>
-      <w:r>
-        <w:rPr>
-          <w:sz w:val="26"/>
-          <w:szCs w:val="26"/>
-        </w:rPr>
-        <w:t>ajednici</w:t>
-      </w:r>
-      <w:proofErr w:type="spellEnd"/>
-      <w:r>
-        <w:rPr>
-          <w:sz w:val="26"/>
-          <w:szCs w:val="26"/>
-        </w:rPr>
-        <w:t xml:space="preserve"> </w:t>
-      </w:r>
-      <w:proofErr w:type="spellStart"/>
-      <w:r>
-        <w:rPr>
-          <w:sz w:val="26"/>
-          <w:szCs w:val="26"/>
-        </w:rPr>
-        <w:t>i</w:t>
-      </w:r>
-      <w:proofErr w:type="spellEnd"/>
-      <w:r>
-        <w:rPr>
-          <w:sz w:val="26"/>
-          <w:szCs w:val="26"/>
-        </w:rPr>
-        <w:t xml:space="preserve"> </w:t>
-      </w:r>
-      <w:proofErr w:type="spellStart"/>
-      <w:r>
-        <w:rPr>
-          <w:sz w:val="26"/>
-          <w:szCs w:val="26"/>
-        </w:rPr>
-        <w:t>ciljnoj</w:t>
-      </w:r>
-      <w:proofErr w:type="spellEnd"/>
-      <w:r>
-        <w:rPr>
-          <w:sz w:val="26"/>
-          <w:szCs w:val="26"/>
-        </w:rPr>
-        <w:t xml:space="preserve"> </w:t>
-      </w:r>
-      <w:proofErr w:type="spellStart"/>
-      <w:r>
-        <w:rPr>
-          <w:sz w:val="26"/>
-          <w:szCs w:val="26"/>
-        </w:rPr>
-        <w:t>publici</w:t>
-      </w:r>
-      <w:proofErr w:type="spellEnd"/>
-      <w:r>
-        <w:rPr>
-          <w:sz w:val="26"/>
-          <w:szCs w:val="26"/>
-        </w:rPr>
-        <w:t xml:space="preserve">, </w:t>
-      </w:r>
-      <w:proofErr w:type="spellStart"/>
-      <w:r>
-        <w:rPr>
-          <w:sz w:val="26"/>
-          <w:szCs w:val="26"/>
-        </w:rPr>
-        <w:t>koje</w:t>
-      </w:r>
-      <w:proofErr w:type="spellEnd"/>
-      <w:r>
-        <w:rPr>
-          <w:sz w:val="26"/>
-          <w:szCs w:val="26"/>
-        </w:rPr>
-        <w:t xml:space="preserve"> </w:t>
-      </w:r>
-      <w:proofErr w:type="spellStart"/>
-      <w:proofErr w:type="gramStart"/>
-      <w:r>
-        <w:rPr>
-          <w:sz w:val="26"/>
-          <w:szCs w:val="26"/>
-        </w:rPr>
-        <w:t>će</w:t>
-      </w:r>
-      <w:proofErr w:type="spellEnd"/>
-      <w:proofErr w:type="gramEnd"/>
-      <w:r>
-        <w:rPr>
-          <w:sz w:val="26"/>
-          <w:szCs w:val="26"/>
-        </w:rPr>
-        <w:t xml:space="preserve"> </w:t>
-      </w:r>
-      <w:proofErr w:type="spellStart"/>
-      <w:r>
-        <w:rPr>
-          <w:sz w:val="26"/>
-          <w:szCs w:val="26"/>
-        </w:rPr>
-        <w:t>potencijalnim</w:t>
-      </w:r>
-      <w:proofErr w:type="spellEnd"/>
-      <w:r>
-        <w:rPr>
-          <w:sz w:val="26"/>
-          <w:szCs w:val="26"/>
-        </w:rPr>
-        <w:t xml:space="preserve"> </w:t>
-      </w:r>
-      <w:proofErr w:type="spellStart"/>
-      <w:r>
-        <w:rPr>
-          <w:sz w:val="26"/>
-          <w:szCs w:val="26"/>
-        </w:rPr>
-        <w:t>korisnicima</w:t>
-      </w:r>
-      <w:proofErr w:type="spellEnd"/>
-      <w:r>
-        <w:rPr>
-          <w:sz w:val="26"/>
-          <w:szCs w:val="26"/>
-        </w:rPr>
-        <w:t xml:space="preserve"> </w:t>
-      </w:r>
-      <w:proofErr w:type="spellStart"/>
-      <w:r>
-        <w:rPr>
-          <w:sz w:val="26"/>
-          <w:szCs w:val="26"/>
-        </w:rPr>
-        <w:t>pružiti</w:t>
-      </w:r>
-      <w:proofErr w:type="spellEnd"/>
-      <w:r>
-        <w:rPr>
-          <w:sz w:val="26"/>
-          <w:szCs w:val="26"/>
-        </w:rPr>
-        <w:t xml:space="preserve"> </w:t>
-      </w:r>
-      <w:proofErr w:type="spellStart"/>
-      <w:r>
-        <w:rPr>
-          <w:sz w:val="26"/>
-          <w:szCs w:val="26"/>
-        </w:rPr>
-        <w:t>bolji</w:t>
-      </w:r>
-      <w:proofErr w:type="spellEnd"/>
-      <w:r>
-        <w:rPr>
-          <w:sz w:val="26"/>
-          <w:szCs w:val="26"/>
-        </w:rPr>
-        <w:t xml:space="preserve"> </w:t>
-      </w:r>
-      <w:proofErr w:type="spellStart"/>
-      <w:r>
-        <w:rPr>
-          <w:sz w:val="26"/>
-          <w:szCs w:val="26"/>
-        </w:rPr>
-        <w:t>uvid</w:t>
-      </w:r>
-      <w:proofErr w:type="spellEnd"/>
-      <w:r>
-        <w:rPr>
-          <w:sz w:val="26"/>
-          <w:szCs w:val="26"/>
-        </w:rPr>
-        <w:t xml:space="preserve"> u </w:t>
-      </w:r>
-      <w:proofErr w:type="spellStart"/>
-      <w:r>
-        <w:rPr>
-          <w:sz w:val="26"/>
-          <w:szCs w:val="26"/>
-        </w:rPr>
-        <w:t>svrhu</w:t>
-      </w:r>
-      <w:proofErr w:type="spellEnd"/>
-      <w:r>
-        <w:rPr>
-          <w:sz w:val="26"/>
-          <w:szCs w:val="26"/>
-        </w:rPr>
-        <w:t xml:space="preserve"> </w:t>
-      </w:r>
-      <w:proofErr w:type="spellStart"/>
-      <w:r>
-        <w:rPr>
-          <w:sz w:val="26"/>
-          <w:szCs w:val="26"/>
-        </w:rPr>
-        <w:t>i</w:t>
-      </w:r>
-      <w:proofErr w:type="spellEnd"/>
-      <w:r>
-        <w:rPr>
-          <w:sz w:val="26"/>
-          <w:szCs w:val="26"/>
-        </w:rPr>
-        <w:t xml:space="preserve"> </w:t>
-      </w:r>
-      <w:proofErr w:type="spellStart"/>
-      <w:r>
-        <w:rPr>
-          <w:sz w:val="26"/>
-          <w:szCs w:val="26"/>
-        </w:rPr>
-        <w:t>namenu</w:t>
-      </w:r>
-      <w:proofErr w:type="spellEnd"/>
-      <w:r>
-        <w:rPr>
-          <w:sz w:val="26"/>
-          <w:szCs w:val="26"/>
-        </w:rPr>
-        <w:t xml:space="preserve"> </w:t>
-      </w:r>
-      <w:proofErr w:type="spellStart"/>
-      <w:r>
-        <w:rPr>
-          <w:sz w:val="26"/>
-          <w:szCs w:val="26"/>
-        </w:rPr>
-        <w:t>mreže</w:t>
-      </w:r>
-      <w:proofErr w:type="spellEnd"/>
-      <w:r>
-        <w:rPr>
-          <w:sz w:val="26"/>
-          <w:szCs w:val="26"/>
-        </w:rPr>
-        <w:t>.</w:t>
+        <w:t xml:space="preserve"> pronaći informacije o našoj z</w:t>
+      </w:r>
+      <w:r>
+        <w:rPr>
+          <w:sz w:val="26"/>
+          <w:szCs w:val="26"/>
+        </w:rPr>
+        <w:t>ajednici i ciljnoj publici, koje</w:t>
+      </w:r>
+      <w:r>
+        <w:rPr>
+          <w:sz w:val="26"/>
+          <w:szCs w:val="26"/>
+        </w:rPr>
+        <w:t xml:space="preserve"> će potencijalnim korisnicima pružiti bolji uvid u svrhu i namenu mreže.</w:t>
       </w:r>
     </w:p>
     <w:p>
@@ -1776,7 +1242,16 @@
           <w:szCs w:val="36"/>
           <w:lang w:val="sr-Latn-RS"/>
         </w:rPr>
-        <w:t>Scenario registrovanja korisnika</w:t>
+        <w:t xml:space="preserve">Scenario </w:t>
+      </w:r>
+      <w:r>
+        <w:rPr>
+          <w:b/>
+          <w:sz w:val="36"/>
+          <w:szCs w:val="36"/>
+          <w:lang w:val="sr-Latn-RS"/>
+        </w:rPr>
+        <w:t>pregled osnovnih informacija</w:t>
       </w:r>
     </w:p>
     <w:p>
@@ -1813,15 +1288,13 @@
           <w:szCs w:val="26"/>
         </w:rPr>
       </w:pPr>
-      <w:proofErr w:type="spellStart"/>
-      <w:r>
-        <w:rPr>
-          <w:sz w:val="26"/>
-          <w:szCs w:val="26"/>
-        </w:rPr>
-        <w:t>Sve</w:t>
-      </w:r>
-      <w:proofErr w:type="spellEnd"/>
+      <w:r>
+        <w:rPr>
+          <w:sz w:val="26"/>
+          <w:szCs w:val="26"/>
+        </w:rPr>
+        <w:t>Sve grupe korisnika (registrovan korisnik,</w:t>
+      </w:r>
       <w:r>
         <w:rPr>
           <w:sz w:val="26"/>
@@ -1829,172 +1302,12 @@
         </w:rPr>
         <w:t xml:space="preserve"> </w:t>
       </w:r>
-      <w:proofErr w:type="spellStart"/>
-      <w:r>
-        <w:rPr>
-          <w:sz w:val="26"/>
-          <w:szCs w:val="26"/>
-        </w:rPr>
-        <w:t>grupe</w:t>
-      </w:r>
-      <w:proofErr w:type="spellEnd"/>
-      <w:r>
-        <w:rPr>
-          <w:sz w:val="26"/>
-          <w:szCs w:val="26"/>
-        </w:rPr>
-        <w:t xml:space="preserve"> </w:t>
-      </w:r>
-      <w:proofErr w:type="spellStart"/>
-      <w:r>
-        <w:rPr>
-          <w:sz w:val="26"/>
-          <w:szCs w:val="26"/>
-        </w:rPr>
-        <w:t>korisnika</w:t>
-      </w:r>
-      <w:proofErr w:type="spellEnd"/>
-      <w:r>
-        <w:rPr>
-          <w:sz w:val="26"/>
-          <w:szCs w:val="26"/>
-        </w:rPr>
-        <w:t xml:space="preserve"> (</w:t>
-      </w:r>
-      <w:proofErr w:type="spellStart"/>
-      <w:r>
-        <w:rPr>
-          <w:sz w:val="26"/>
-          <w:szCs w:val="26"/>
-        </w:rPr>
-        <w:t>registrovan</w:t>
-      </w:r>
-      <w:proofErr w:type="spellEnd"/>
-      <w:r>
-        <w:rPr>
-          <w:sz w:val="26"/>
-          <w:szCs w:val="26"/>
-        </w:rPr>
-        <w:t xml:space="preserve"> </w:t>
-      </w:r>
-      <w:proofErr w:type="spellStart"/>
-      <w:r>
-        <w:rPr>
-          <w:sz w:val="26"/>
-          <w:szCs w:val="26"/>
-        </w:rPr>
-        <w:t>korisnik</w:t>
-      </w:r>
-      <w:proofErr w:type="spellEnd"/>
-      <w:r>
-        <w:rPr>
-          <w:sz w:val="26"/>
-          <w:szCs w:val="26"/>
-        </w:rPr>
-        <w:t>,</w:t>
-      </w:r>
-      <w:r>
-        <w:rPr>
-          <w:sz w:val="26"/>
-          <w:szCs w:val="26"/>
-        </w:rPr>
-        <w:t xml:space="preserve"> </w:t>
-      </w:r>
-      <w:proofErr w:type="spellStart"/>
-      <w:r>
-        <w:rPr>
-          <w:sz w:val="26"/>
-          <w:szCs w:val="26"/>
-        </w:rPr>
-        <w:t>gost</w:t>
-      </w:r>
-      <w:proofErr w:type="spellEnd"/>
-      <w:r>
-        <w:rPr>
-          <w:sz w:val="26"/>
-          <w:szCs w:val="26"/>
-        </w:rPr>
-        <w:t xml:space="preserve">, administrator) </w:t>
-      </w:r>
-      <w:proofErr w:type="spellStart"/>
-      <w:r>
-        <w:rPr>
-          <w:sz w:val="26"/>
-          <w:szCs w:val="26"/>
-        </w:rPr>
-        <w:t>imaju</w:t>
-      </w:r>
-      <w:proofErr w:type="spellEnd"/>
-      <w:r>
-        <w:rPr>
-          <w:sz w:val="26"/>
-          <w:szCs w:val="26"/>
-        </w:rPr>
-        <w:t xml:space="preserve"> </w:t>
-      </w:r>
-      <w:proofErr w:type="spellStart"/>
-      <w:r>
-        <w:rPr>
-          <w:sz w:val="26"/>
-          <w:szCs w:val="26"/>
-        </w:rPr>
-        <w:t>pristup</w:t>
-      </w:r>
-      <w:proofErr w:type="spellEnd"/>
-      <w:r>
-        <w:rPr>
-          <w:sz w:val="26"/>
-          <w:szCs w:val="26"/>
-        </w:rPr>
-        <w:t xml:space="preserve"> </w:t>
-      </w:r>
-      <w:proofErr w:type="spellStart"/>
-      <w:r>
-        <w:rPr>
-          <w:sz w:val="26"/>
-          <w:szCs w:val="26"/>
-        </w:rPr>
-        <w:t>ovoj</w:t>
-      </w:r>
-      <w:proofErr w:type="spellEnd"/>
-      <w:r>
-        <w:rPr>
-          <w:sz w:val="26"/>
-          <w:szCs w:val="26"/>
-        </w:rPr>
-        <w:t xml:space="preserve"> </w:t>
-      </w:r>
-      <w:proofErr w:type="spellStart"/>
-      <w:r>
-        <w:rPr>
-          <w:sz w:val="26"/>
-          <w:szCs w:val="26"/>
-        </w:rPr>
-        <w:t>stranici</w:t>
-      </w:r>
-      <w:proofErr w:type="spellEnd"/>
-      <w:r>
-        <w:rPr>
-          <w:sz w:val="26"/>
-          <w:szCs w:val="26"/>
-        </w:rPr>
-        <w:t xml:space="preserve"> pre </w:t>
-      </w:r>
-      <w:proofErr w:type="spellStart"/>
-      <w:r>
-        <w:rPr>
-          <w:sz w:val="26"/>
-          <w:szCs w:val="26"/>
-        </w:rPr>
-        <w:t>logovanja</w:t>
-      </w:r>
-      <w:proofErr w:type="spellEnd"/>
-      <w:r>
-        <w:rPr>
-          <w:sz w:val="26"/>
-          <w:szCs w:val="26"/>
-        </w:rPr>
-        <w:t>.</w:t>
+      <w:r>
+        <w:rPr>
+          <w:sz w:val="26"/>
+          <w:szCs w:val="26"/>
+        </w:rPr>
+        <w:t>gost, administrator) imaju pristup ovoj stranici pre logovanja.</w:t>
       </w:r>
     </w:p>
     <w:p>
@@ -2016,7 +1329,6 @@
           <w:szCs w:val="32"/>
         </w:rPr>
       </w:pPr>
-      <w:proofErr w:type="spellStart"/>
       <w:r>
         <w:rPr>
           <w:rStyle w:val="IntenseReference"/>
@@ -2026,33 +1338,8 @@
           <w:sz w:val="32"/>
           <w:szCs w:val="32"/>
         </w:rPr>
-        <w:t>Tok</w:t>
-      </w:r>
-      <w:proofErr w:type="spellEnd"/>
-      <w:r>
-        <w:rPr>
-          <w:rStyle w:val="IntenseReference"/>
-          <w:bCs w:val="0"/>
-          <w:smallCaps w:val="0"/>
-          <w:color w:val="auto"/>
-          <w:sz w:val="32"/>
-          <w:szCs w:val="32"/>
-        </w:rPr>
-        <w:t xml:space="preserve"> </w:t>
-      </w:r>
-      <w:proofErr w:type="spellStart"/>
-      <w:r>
-        <w:rPr>
-          <w:rStyle w:val="IntenseReference"/>
-          <w:bCs w:val="0"/>
-          <w:smallCaps w:val="0"/>
-          <w:color w:val="auto"/>
-          <w:sz w:val="32"/>
-          <w:szCs w:val="32"/>
-        </w:rPr>
-        <w:t>doga</w:t>
-      </w:r>
-      <w:proofErr w:type="spellEnd"/>
+        <w:t>Tok doga</w:t>
+      </w:r>
       <w:r>
         <w:rPr>
           <w:rStyle w:val="IntenseReference"/>
@@ -2115,131 +1402,8 @@
           <w:sz w:val="26"/>
           <w:szCs w:val="26"/>
         </w:rPr>
-        <w:t xml:space="preserve">Korisnik </w:t>
-      </w:r>
-      <w:proofErr w:type="spellStart"/>
-      <w:r>
-        <w:rPr>
-          <w:sz w:val="26"/>
-          <w:szCs w:val="26"/>
-        </w:rPr>
-        <w:t>ulazi</w:t>
-      </w:r>
-      <w:proofErr w:type="spellEnd"/>
-      <w:r>
-        <w:rPr>
-          <w:sz w:val="26"/>
-          <w:szCs w:val="26"/>
-        </w:rPr>
-        <w:t xml:space="preserve"> </w:t>
-      </w:r>
-      <w:proofErr w:type="spellStart"/>
-      <w:proofErr w:type="gramStart"/>
-      <w:r>
-        <w:rPr>
-          <w:sz w:val="26"/>
-          <w:szCs w:val="26"/>
-        </w:rPr>
-        <w:t>na</w:t>
-      </w:r>
-      <w:proofErr w:type="spellEnd"/>
-      <w:proofErr w:type="gramEnd"/>
-      <w:r>
-        <w:rPr>
-          <w:sz w:val="26"/>
-          <w:szCs w:val="26"/>
-        </w:rPr>
-        <w:t xml:space="preserve"> </w:t>
-      </w:r>
-      <w:proofErr w:type="spellStart"/>
-      <w:r>
-        <w:rPr>
-          <w:sz w:val="26"/>
-          <w:szCs w:val="26"/>
-        </w:rPr>
-        <w:t>stranicu</w:t>
-      </w:r>
-      <w:proofErr w:type="spellEnd"/>
-      <w:r>
-        <w:rPr>
-          <w:sz w:val="26"/>
-          <w:szCs w:val="26"/>
-        </w:rPr>
-        <w:t xml:space="preserve"> </w:t>
-      </w:r>
-      <w:proofErr w:type="spellStart"/>
-      <w:r>
-        <w:rPr>
-          <w:sz w:val="26"/>
-          <w:szCs w:val="26"/>
-        </w:rPr>
-        <w:t>za</w:t>
-      </w:r>
-      <w:proofErr w:type="spellEnd"/>
-      <w:r>
-        <w:rPr>
-          <w:sz w:val="26"/>
-          <w:szCs w:val="26"/>
-        </w:rPr>
-        <w:t xml:space="preserve"> </w:t>
-      </w:r>
-      <w:proofErr w:type="spellStart"/>
-      <w:r>
-        <w:rPr>
-          <w:sz w:val="26"/>
-          <w:szCs w:val="26"/>
-        </w:rPr>
-        <w:t>logovanje</w:t>
-      </w:r>
-      <w:proofErr w:type="spellEnd"/>
-      <w:r>
-        <w:rPr>
-          <w:sz w:val="26"/>
-          <w:szCs w:val="26"/>
-        </w:rPr>
-        <w:t xml:space="preserve"> </w:t>
-      </w:r>
-      <w:proofErr w:type="spellStart"/>
-      <w:r>
-        <w:rPr>
-          <w:sz w:val="26"/>
-          <w:szCs w:val="26"/>
-        </w:rPr>
-        <w:t>na</w:t>
-      </w:r>
-      <w:proofErr w:type="spellEnd"/>
-      <w:r>
-        <w:rPr>
-          <w:sz w:val="26"/>
-          <w:szCs w:val="26"/>
-        </w:rPr>
-        <w:t xml:space="preserve"> </w:t>
-      </w:r>
-      <w:proofErr w:type="spellStart"/>
-      <w:r>
-        <w:rPr>
-          <w:sz w:val="26"/>
-          <w:szCs w:val="26"/>
-        </w:rPr>
-        <w:t>ovoj</w:t>
-      </w:r>
-      <w:proofErr w:type="spellEnd"/>
-      <w:r>
-        <w:rPr>
-          <w:sz w:val="26"/>
-          <w:szCs w:val="26"/>
-        </w:rPr>
-        <w:t xml:space="preserve"> </w:t>
-      </w:r>
-      <w:proofErr w:type="spellStart"/>
-      <w:r>
-        <w:rPr>
-          <w:sz w:val="26"/>
-          <w:szCs w:val="26"/>
-        </w:rPr>
-        <w:t>dru</w:t>
-      </w:r>
-      <w:proofErr w:type="spellEnd"/>
+        <w:t>Korisnik ulazi na stranicu za logovanje na ovoj dru</w:t>
+      </w:r>
       <w:r>
         <w:rPr>
           <w:sz w:val="26"/>
@@ -2274,167 +1438,7 @@
           <w:sz w:val="26"/>
           <w:szCs w:val="26"/>
         </w:rPr>
-        <w:t xml:space="preserve">“O </w:t>
-      </w:r>
-      <w:proofErr w:type="spellStart"/>
-      <w:r>
-        <w:rPr>
-          <w:sz w:val="26"/>
-          <w:szCs w:val="26"/>
-        </w:rPr>
-        <w:t>sajtu</w:t>
-      </w:r>
-      <w:proofErr w:type="spellEnd"/>
-      <w:r>
-        <w:rPr>
-          <w:sz w:val="26"/>
-          <w:szCs w:val="26"/>
-        </w:rPr>
-        <w:t xml:space="preserve">” </w:t>
-      </w:r>
-      <w:proofErr w:type="spellStart"/>
-      <w:r>
-        <w:rPr>
-          <w:sz w:val="26"/>
-          <w:szCs w:val="26"/>
-        </w:rPr>
-        <w:t>koji</w:t>
-      </w:r>
-      <w:proofErr w:type="spellEnd"/>
-      <w:r>
-        <w:rPr>
-          <w:sz w:val="26"/>
-          <w:szCs w:val="26"/>
-        </w:rPr>
-        <w:t xml:space="preserve"> </w:t>
-      </w:r>
-      <w:proofErr w:type="spellStart"/>
-      <w:r>
-        <w:rPr>
-          <w:sz w:val="26"/>
-          <w:szCs w:val="26"/>
-        </w:rPr>
-        <w:t>ga</w:t>
-      </w:r>
-      <w:proofErr w:type="spellEnd"/>
-      <w:r>
-        <w:rPr>
-          <w:sz w:val="26"/>
-          <w:szCs w:val="26"/>
-        </w:rPr>
-        <w:t xml:space="preserve"> </w:t>
-      </w:r>
-      <w:proofErr w:type="spellStart"/>
-      <w:r>
-        <w:rPr>
-          <w:sz w:val="26"/>
-          <w:szCs w:val="26"/>
-        </w:rPr>
-        <w:t>vodi</w:t>
-      </w:r>
-      <w:proofErr w:type="spellEnd"/>
-      <w:r>
-        <w:rPr>
-          <w:sz w:val="26"/>
-          <w:szCs w:val="26"/>
-        </w:rPr>
-        <w:t xml:space="preserve"> </w:t>
-      </w:r>
-      <w:proofErr w:type="spellStart"/>
-      <w:r>
-        <w:rPr>
-          <w:sz w:val="26"/>
-          <w:szCs w:val="26"/>
-        </w:rPr>
-        <w:t>direktno</w:t>
-      </w:r>
-      <w:proofErr w:type="spellEnd"/>
-      <w:r>
-        <w:rPr>
-          <w:sz w:val="26"/>
-          <w:szCs w:val="26"/>
-        </w:rPr>
-        <w:t xml:space="preserve"> </w:t>
-      </w:r>
-      <w:proofErr w:type="spellStart"/>
-      <w:r>
-        <w:rPr>
-          <w:sz w:val="26"/>
-          <w:szCs w:val="26"/>
-        </w:rPr>
-        <w:t>na</w:t>
-      </w:r>
-      <w:proofErr w:type="spellEnd"/>
-      <w:r>
-        <w:rPr>
-          <w:sz w:val="26"/>
-          <w:szCs w:val="26"/>
-        </w:rPr>
-        <w:t xml:space="preserve"> </w:t>
-      </w:r>
-      <w:proofErr w:type="spellStart"/>
-      <w:r>
-        <w:rPr>
-          <w:sz w:val="26"/>
-          <w:szCs w:val="26"/>
-        </w:rPr>
-        <w:t>stranicu</w:t>
-      </w:r>
-      <w:proofErr w:type="spellEnd"/>
-      <w:r>
-        <w:rPr>
-          <w:sz w:val="26"/>
-          <w:szCs w:val="26"/>
-        </w:rPr>
-        <w:t xml:space="preserve"> </w:t>
-      </w:r>
-      <w:proofErr w:type="spellStart"/>
-      <w:r>
-        <w:rPr>
-          <w:sz w:val="26"/>
-          <w:szCs w:val="26"/>
-        </w:rPr>
-        <w:t>sa</w:t>
-      </w:r>
-      <w:proofErr w:type="spellEnd"/>
-      <w:r>
-        <w:rPr>
-          <w:sz w:val="26"/>
-          <w:szCs w:val="26"/>
-        </w:rPr>
-        <w:t xml:space="preserve"> </w:t>
-      </w:r>
-      <w:proofErr w:type="spellStart"/>
-      <w:r>
-        <w:rPr>
-          <w:sz w:val="26"/>
-          <w:szCs w:val="26"/>
-        </w:rPr>
-        <w:t>informacijama</w:t>
-      </w:r>
-      <w:proofErr w:type="spellEnd"/>
-      <w:r>
-        <w:rPr>
-          <w:sz w:val="26"/>
-          <w:szCs w:val="26"/>
-        </w:rPr>
-        <w:t xml:space="preserve"> o </w:t>
-      </w:r>
-      <w:proofErr w:type="spellStart"/>
-      <w:r>
-        <w:rPr>
-          <w:sz w:val="26"/>
-          <w:szCs w:val="26"/>
-        </w:rPr>
-        <w:t>sajtu</w:t>
-      </w:r>
-      <w:proofErr w:type="spellEnd"/>
-      <w:r>
-        <w:rPr>
-          <w:sz w:val="26"/>
-          <w:szCs w:val="26"/>
-        </w:rPr>
-        <w:t>.</w:t>
+        <w:t>“O sajtu” koji ga vodi direktno na stranicu sa informacijama o sajtu.</w:t>
       </w:r>
     </w:p>
     <w:p>
@@ -2449,263 +1453,12 @@
           <w:szCs w:val="26"/>
         </w:rPr>
       </w:pPr>
-      <w:proofErr w:type="spellStart"/>
-      <w:r>
-        <w:rPr>
-          <w:sz w:val="26"/>
-          <w:szCs w:val="26"/>
-        </w:rPr>
-        <w:t>Nakon</w:t>
-      </w:r>
-      <w:proofErr w:type="spellEnd"/>
-      <w:r>
-        <w:rPr>
-          <w:sz w:val="26"/>
-          <w:szCs w:val="26"/>
-        </w:rPr>
-        <w:t xml:space="preserve"> </w:t>
-      </w:r>
-      <w:proofErr w:type="spellStart"/>
-      <w:r>
-        <w:rPr>
-          <w:sz w:val="26"/>
-          <w:szCs w:val="26"/>
-        </w:rPr>
-        <w:t>čitanja</w:t>
-      </w:r>
-      <w:proofErr w:type="spellEnd"/>
-      <w:r>
-        <w:rPr>
-          <w:sz w:val="26"/>
-          <w:szCs w:val="26"/>
-        </w:rPr>
-        <w:t xml:space="preserve"> </w:t>
-      </w:r>
-      <w:proofErr w:type="spellStart"/>
-      <w:r>
-        <w:rPr>
-          <w:sz w:val="26"/>
-          <w:szCs w:val="26"/>
-        </w:rPr>
-        <w:t>korisnik</w:t>
-      </w:r>
-      <w:proofErr w:type="spellEnd"/>
-      <w:r>
-        <w:rPr>
-          <w:sz w:val="26"/>
-          <w:szCs w:val="26"/>
-        </w:rPr>
-        <w:t xml:space="preserve"> </w:t>
-      </w:r>
-      <w:proofErr w:type="spellStart"/>
-      <w:r>
-        <w:rPr>
-          <w:sz w:val="26"/>
-          <w:szCs w:val="26"/>
-        </w:rPr>
-        <w:t>ima</w:t>
-      </w:r>
-      <w:proofErr w:type="spellEnd"/>
-      <w:r>
-        <w:rPr>
-          <w:sz w:val="26"/>
-          <w:szCs w:val="26"/>
-        </w:rPr>
-        <w:t xml:space="preserve"> </w:t>
-      </w:r>
-      <w:proofErr w:type="spellStart"/>
-      <w:r>
-        <w:rPr>
-          <w:sz w:val="26"/>
-          <w:szCs w:val="26"/>
-        </w:rPr>
-        <w:t>mogućnost</w:t>
-      </w:r>
-      <w:proofErr w:type="spellEnd"/>
-      <w:r>
-        <w:rPr>
-          <w:sz w:val="26"/>
-          <w:szCs w:val="26"/>
-        </w:rPr>
-        <w:t xml:space="preserve"> </w:t>
-      </w:r>
-      <w:proofErr w:type="spellStart"/>
-      <w:r>
-        <w:rPr>
-          <w:sz w:val="26"/>
-          <w:szCs w:val="26"/>
-        </w:rPr>
-        <w:t>klika</w:t>
-      </w:r>
-      <w:proofErr w:type="spellEnd"/>
-      <w:r>
-        <w:rPr>
-          <w:sz w:val="26"/>
-          <w:szCs w:val="26"/>
-        </w:rPr>
-        <w:t xml:space="preserve"> </w:t>
-      </w:r>
-      <w:proofErr w:type="spellStart"/>
-      <w:proofErr w:type="gramStart"/>
-      <w:r>
-        <w:rPr>
-          <w:sz w:val="26"/>
-          <w:szCs w:val="26"/>
-        </w:rPr>
-        <w:t>na</w:t>
-      </w:r>
-      <w:proofErr w:type="spellEnd"/>
-      <w:proofErr w:type="gramEnd"/>
-      <w:r>
-        <w:rPr>
-          <w:sz w:val="26"/>
-          <w:szCs w:val="26"/>
-        </w:rPr>
-        <w:t xml:space="preserve"> </w:t>
-      </w:r>
-      <w:proofErr w:type="spellStart"/>
-      <w:r>
-        <w:rPr>
-          <w:sz w:val="26"/>
-          <w:szCs w:val="26"/>
-        </w:rPr>
-        <w:t>dugme</w:t>
-      </w:r>
-      <w:proofErr w:type="spellEnd"/>
-      <w:r>
-        <w:rPr>
-          <w:sz w:val="26"/>
-          <w:szCs w:val="26"/>
-        </w:rPr>
-        <w:t xml:space="preserve"> “</w:t>
-      </w:r>
-      <w:proofErr w:type="spellStart"/>
-      <w:r>
-        <w:rPr>
-          <w:sz w:val="26"/>
-          <w:szCs w:val="26"/>
-        </w:rPr>
-        <w:t>Nazad</w:t>
-      </w:r>
-      <w:proofErr w:type="spellEnd"/>
-      <w:r>
-        <w:rPr>
-          <w:sz w:val="26"/>
-          <w:szCs w:val="26"/>
-        </w:rPr>
-        <w:t xml:space="preserve">”, </w:t>
-      </w:r>
-      <w:proofErr w:type="spellStart"/>
-      <w:r>
-        <w:rPr>
-          <w:sz w:val="26"/>
-          <w:szCs w:val="26"/>
-        </w:rPr>
-        <w:t>koje</w:t>
-      </w:r>
-      <w:proofErr w:type="spellEnd"/>
-      <w:r>
-        <w:rPr>
-          <w:sz w:val="26"/>
-          <w:szCs w:val="26"/>
-        </w:rPr>
-        <w:t xml:space="preserve"> </w:t>
-      </w:r>
-      <w:proofErr w:type="spellStart"/>
-      <w:r>
-        <w:rPr>
-          <w:sz w:val="26"/>
-          <w:szCs w:val="26"/>
-        </w:rPr>
-        <w:t>ga</w:t>
-      </w:r>
-      <w:proofErr w:type="spellEnd"/>
-      <w:r>
-        <w:rPr>
-          <w:sz w:val="26"/>
-          <w:szCs w:val="26"/>
-        </w:rPr>
-        <w:t xml:space="preserve"> </w:t>
-      </w:r>
-      <w:proofErr w:type="spellStart"/>
-      <w:r>
-        <w:rPr>
-          <w:sz w:val="26"/>
-          <w:szCs w:val="26"/>
-        </w:rPr>
-        <w:t>vraća</w:t>
-      </w:r>
-      <w:proofErr w:type="spellEnd"/>
-      <w:r>
-        <w:rPr>
-          <w:sz w:val="26"/>
-          <w:szCs w:val="26"/>
-        </w:rPr>
-        <w:t xml:space="preserve"> </w:t>
-      </w:r>
-      <w:proofErr w:type="spellStart"/>
-      <w:r>
-        <w:rPr>
-          <w:sz w:val="26"/>
-          <w:szCs w:val="26"/>
-        </w:rPr>
-        <w:t>na</w:t>
-      </w:r>
-      <w:proofErr w:type="spellEnd"/>
-      <w:r>
-        <w:rPr>
-          <w:sz w:val="26"/>
-          <w:szCs w:val="26"/>
-        </w:rPr>
-        <w:t xml:space="preserve"> </w:t>
-      </w:r>
-      <w:proofErr w:type="spellStart"/>
-      <w:r>
-        <w:rPr>
-          <w:sz w:val="26"/>
-          <w:szCs w:val="26"/>
-        </w:rPr>
-        <w:t>stranicu</w:t>
-      </w:r>
-      <w:proofErr w:type="spellEnd"/>
-      <w:r>
-        <w:rPr>
-          <w:sz w:val="26"/>
-          <w:szCs w:val="26"/>
-        </w:rPr>
-        <w:t xml:space="preserve"> </w:t>
-      </w:r>
-      <w:proofErr w:type="spellStart"/>
-      <w:r>
-        <w:rPr>
-          <w:sz w:val="26"/>
-          <w:szCs w:val="26"/>
-        </w:rPr>
-        <w:t>za</w:t>
-      </w:r>
-      <w:proofErr w:type="spellEnd"/>
-      <w:r>
-        <w:rPr>
-          <w:sz w:val="26"/>
-          <w:szCs w:val="26"/>
-        </w:rPr>
-        <w:t xml:space="preserve"> </w:t>
-      </w:r>
-      <w:proofErr w:type="spellStart"/>
-      <w:r>
-        <w:rPr>
-          <w:sz w:val="26"/>
-          <w:szCs w:val="26"/>
-        </w:rPr>
-        <w:t>logovanje</w:t>
-      </w:r>
-      <w:proofErr w:type="spellEnd"/>
-      <w:r>
-        <w:rPr>
-          <w:sz w:val="26"/>
-          <w:szCs w:val="26"/>
-        </w:rPr>
-        <w:t>.</w:t>
+      <w:r>
+        <w:rPr>
+          <w:sz w:val="26"/>
+          <w:szCs w:val="26"/>
+        </w:rPr>
+        <w:t>Nakon čitanja korisnik ima mogućnost klika na dugme “Nazad”, koje ga vraća na stranicu za logovanje.</w:t>
       </w:r>
     </w:p>
     <w:p>
@@ -2731,34 +1484,14 @@
           <w:szCs w:val="32"/>
         </w:rPr>
       </w:pPr>
-      <w:proofErr w:type="spellStart"/>
       <w:r>
         <w:rPr>
           <w:b/>
           <w:sz w:val="32"/>
           <w:szCs w:val="32"/>
         </w:rPr>
-        <w:t>Posebni</w:t>
-      </w:r>
-      <w:proofErr w:type="spellEnd"/>
-      <w:r>
-        <w:rPr>
-          <w:b/>
-          <w:sz w:val="32"/>
-          <w:szCs w:val="32"/>
-        </w:rPr>
-        <w:t xml:space="preserve"> </w:t>
-      </w:r>
-      <w:proofErr w:type="spellStart"/>
-      <w:r>
-        <w:rPr>
-          <w:b/>
-          <w:sz w:val="32"/>
-          <w:szCs w:val="32"/>
-        </w:rPr>
-        <w:t>zahtevi</w:t>
-      </w:r>
-      <w:proofErr w:type="spellEnd"/>
+        <w:t>Posebni zahtevi</w:t>
+      </w:r>
     </w:p>
     <w:p>
       <w:pPr>
@@ -2769,21 +1502,12 @@
           <w:szCs w:val="26"/>
         </w:rPr>
       </w:pPr>
-      <w:proofErr w:type="spellStart"/>
-      <w:r>
-        <w:rPr>
-          <w:sz w:val="26"/>
-          <w:szCs w:val="26"/>
-        </w:rPr>
-        <w:t>Nema</w:t>
-      </w:r>
-      <w:proofErr w:type="spellEnd"/>
-      <w:r>
-        <w:rPr>
-          <w:sz w:val="26"/>
-          <w:szCs w:val="26"/>
-        </w:rPr>
-        <w:t>.</w:t>
+      <w:r>
+        <w:rPr>
+          <w:sz w:val="26"/>
+          <w:szCs w:val="26"/>
+        </w:rPr>
+        <w:t>Nema.</w:t>
       </w:r>
     </w:p>
     <w:p>
@@ -2799,7 +1523,6 @@
           <w:szCs w:val="32"/>
         </w:rPr>
       </w:pPr>
-      <w:proofErr w:type="spellStart"/>
       <w:r>
         <w:rPr>
           <w:b/>
@@ -2808,7 +1531,6 @@
         </w:rPr>
         <w:t>Preduslovi</w:t>
       </w:r>
-      <w:proofErr w:type="spellEnd"/>
     </w:p>
     <w:p>
       <w:pPr>
@@ -2819,21 +1541,12 @@
           <w:szCs w:val="26"/>
         </w:rPr>
       </w:pPr>
-      <w:proofErr w:type="spellStart"/>
-      <w:r>
-        <w:rPr>
-          <w:sz w:val="26"/>
-          <w:szCs w:val="26"/>
-        </w:rPr>
-        <w:t>Nema</w:t>
-      </w:r>
-      <w:proofErr w:type="spellEnd"/>
-      <w:r>
-        <w:rPr>
-          <w:sz w:val="26"/>
-          <w:szCs w:val="26"/>
-        </w:rPr>
-        <w:t>.</w:t>
+      <w:r>
+        <w:rPr>
+          <w:sz w:val="26"/>
+          <w:szCs w:val="26"/>
+        </w:rPr>
+        <w:t>Nema.</w:t>
       </w:r>
     </w:p>
     <w:p>
@@ -2860,7 +1573,6 @@
           <w:szCs w:val="32"/>
         </w:rPr>
       </w:pPr>
-      <w:proofErr w:type="spellStart"/>
       <w:r>
         <w:rPr>
           <w:b/>
@@ -2869,7 +1581,6 @@
         </w:rPr>
         <w:t>Posledice</w:t>
       </w:r>
-      <w:proofErr w:type="spellEnd"/>
     </w:p>
     <w:p>
       <w:pPr>
@@ -2885,121 +1596,7 @@
           <w:sz w:val="26"/>
           <w:szCs w:val="26"/>
         </w:rPr>
-        <w:t xml:space="preserve">Korisnik je </w:t>
-      </w:r>
-      <w:proofErr w:type="spellStart"/>
-      <w:r>
-        <w:rPr>
-          <w:sz w:val="26"/>
-          <w:szCs w:val="26"/>
-        </w:rPr>
-        <w:t>bolje</w:t>
-      </w:r>
-      <w:proofErr w:type="spellEnd"/>
-      <w:r>
-        <w:rPr>
-          <w:sz w:val="26"/>
-          <w:szCs w:val="26"/>
-        </w:rPr>
-        <w:t xml:space="preserve"> </w:t>
-      </w:r>
-      <w:proofErr w:type="spellStart"/>
-      <w:r>
-        <w:rPr>
-          <w:sz w:val="26"/>
-          <w:szCs w:val="26"/>
-        </w:rPr>
-        <w:t>upoznat</w:t>
-      </w:r>
-      <w:proofErr w:type="spellEnd"/>
-      <w:r>
-        <w:rPr>
-          <w:sz w:val="26"/>
-          <w:szCs w:val="26"/>
-        </w:rPr>
-        <w:t xml:space="preserve"> </w:t>
-      </w:r>
-      <w:proofErr w:type="spellStart"/>
-      <w:proofErr w:type="gramStart"/>
-      <w:r>
-        <w:rPr>
-          <w:sz w:val="26"/>
-          <w:szCs w:val="26"/>
-        </w:rPr>
-        <w:t>sa</w:t>
-      </w:r>
-      <w:proofErr w:type="spellEnd"/>
-      <w:proofErr w:type="gramEnd"/>
-      <w:r>
-        <w:rPr>
-          <w:sz w:val="26"/>
-          <w:szCs w:val="26"/>
-        </w:rPr>
-        <w:t xml:space="preserve"> </w:t>
-      </w:r>
-      <w:proofErr w:type="spellStart"/>
-      <w:r>
-        <w:rPr>
-          <w:sz w:val="26"/>
-          <w:szCs w:val="26"/>
-        </w:rPr>
-        <w:t>pravilima</w:t>
-      </w:r>
-      <w:proofErr w:type="spellEnd"/>
-      <w:r>
-        <w:rPr>
-          <w:sz w:val="26"/>
-          <w:szCs w:val="26"/>
-        </w:rPr>
-        <w:t xml:space="preserve"> </w:t>
-      </w:r>
-      <w:proofErr w:type="spellStart"/>
-      <w:r>
-        <w:rPr>
-          <w:sz w:val="26"/>
-          <w:szCs w:val="26"/>
-        </w:rPr>
-        <w:t>SharETF</w:t>
-      </w:r>
-      <w:proofErr w:type="spellEnd"/>
-      <w:r>
-        <w:rPr>
-          <w:sz w:val="26"/>
-          <w:szCs w:val="26"/>
-        </w:rPr>
-        <w:t xml:space="preserve"> </w:t>
-      </w:r>
-      <w:proofErr w:type="spellStart"/>
-      <w:r>
-        <w:rPr>
-          <w:sz w:val="26"/>
-          <w:szCs w:val="26"/>
-        </w:rPr>
-        <w:t>društvene</w:t>
-      </w:r>
-      <w:proofErr w:type="spellEnd"/>
-      <w:r>
-        <w:rPr>
-          <w:sz w:val="26"/>
-          <w:szCs w:val="26"/>
-        </w:rPr>
-        <w:t xml:space="preserve"> </w:t>
-      </w:r>
-      <w:proofErr w:type="spellStart"/>
-      <w:r>
-        <w:rPr>
-          <w:sz w:val="26"/>
-          <w:szCs w:val="26"/>
-        </w:rPr>
-        <w:t>mreže</w:t>
-      </w:r>
-      <w:proofErr w:type="spellEnd"/>
-      <w:r>
-        <w:rPr>
-          <w:sz w:val="26"/>
-          <w:szCs w:val="26"/>
-        </w:rPr>
-        <w:t>.</w:t>
+        <w:t>Korisnik je bolje upoznat sa pravilima SharETF društvene mreže.</w:t>
       </w:r>
     </w:p>
     <w:p>
@@ -3027,7 +1624,7 @@
 </file>
 
 <file path=word/endnotes.xml><?xml version="1.0" encoding="utf-8"?>
-<w:endnotes xmlns:wpc="http://schemas.microsoft.com/office/word/2010/wordprocessingCanvas" xmlns:cx="http://schemas.microsoft.com/office/drawing/2014/chartex" xmlns:cx1="http://schemas.microsoft.com/office/drawing/2015/9/8/chartex" xmlns:mc="http://schemas.openxmlformats.org/markup-compatibility/2006" xmlns:o="urn:schemas-microsoft-com:office:office" xmlns:r="http://schemas.openxmlformats.org/officeDocument/2006/relationships" xmlns:m="http://schemas.openxmlformats.org/officeDocument/2006/math" xmlns:v="urn:schemas-microsoft-com:vml" xmlns:wp14="http://schemas.microsoft.com/office/word/2010/wordprocessingDrawing" xmlns:wp="http://schemas.openxmlformats.org/drawingml/2006/wordprocessingDrawing" xmlns:w10="urn:schemas-microsoft-com:office:word" xmlns:w="http://schemas.openxmlformats.org/wordprocessingml/2006/main" xmlns:w14="http://schemas.microsoft.com/office/word/2010/wordml" xmlns:w15="http://schemas.microsoft.com/office/word/2012/wordml" xmlns:w16se="http://schemas.microsoft.com/office/word/2015/wordml/symex" xmlns:wpg="http://schemas.microsoft.com/office/word/2010/wordprocessingGroup" xmlns:wpi="http://schemas.microsoft.com/office/word/2010/wordprocessingInk" xmlns:wne="http://schemas.microsoft.com/office/word/2006/wordml" xmlns:wps="http://schemas.microsoft.com/office/word/2010/wordprocessingShape" mc:Ignorable="w14 w15 w16se wp14">
+<w:endnotes xmlns:wpc="http://schemas.microsoft.com/office/word/2010/wordprocessingCanvas" xmlns:cx="http://schemas.microsoft.com/office/drawing/2014/chartex" xmlns:cx1="http://schemas.microsoft.com/office/drawing/2015/9/8/chartex" xmlns:cx2="http://schemas.microsoft.com/office/drawing/2015/10/21/chartex" xmlns:cx3="http://schemas.microsoft.com/office/drawing/2016/5/9/chartex" xmlns:cx4="http://schemas.microsoft.com/office/drawing/2016/5/10/chartex" xmlns:cx5="http://schemas.microsoft.com/office/drawing/2016/5/11/chartex" xmlns:cx6="http://schemas.microsoft.com/office/drawing/2016/5/12/chartex" xmlns:cx7="http://schemas.microsoft.com/office/drawing/2016/5/13/chartex" xmlns:cx8="http://schemas.microsoft.com/office/drawing/2016/5/14/chartex" xmlns:mc="http://schemas.openxmlformats.org/markup-compatibility/2006" xmlns:aink="http://schemas.microsoft.com/office/drawing/2016/ink" xmlns:am3d="http://schemas.microsoft.com/office/drawing/2017/model3d" xmlns:o="urn:schemas-microsoft-com:office:office" xmlns:oel="http://schemas.microsoft.com/office/2019/extlst" xmlns:r="http://schemas.openxmlformats.org/officeDocument/2006/relationships" xmlns:m="http://schemas.openxmlformats.org/officeDocument/2006/math" xmlns:v="urn:schemas-microsoft-com:vml" xmlns:wp14="http://schemas.microsoft.com/office/word/2010/wordprocessingDrawing" xmlns:wp="http://schemas.openxmlformats.org/drawingml/2006/wordprocessingDrawing" xmlns:w10="urn:schemas-microsoft-com:office:word" xmlns:w="http://schemas.openxmlformats.org/wordprocessingml/2006/main" xmlns:w14="http://schemas.microsoft.com/office/word/2010/wordml" xmlns:w15="http://schemas.microsoft.com/office/word/2012/wordml" xmlns:w16cex="http://schemas.microsoft.com/office/word/2018/wordml/cex" xmlns:w16cid="http://schemas.microsoft.com/office/word/2016/wordml/cid" xmlns:w16="http://schemas.microsoft.com/office/word/2018/wordml" xmlns:w16du="http://schemas.microsoft.com/office/word/2023/wordml/word16du" xmlns:w16sdtdh="http://schemas.microsoft.com/office/word/2020/wordml/sdtdatahash" xmlns:w16se="http://schemas.microsoft.com/office/word/2015/wordml/symex" xmlns:wpg="http://schemas.microsoft.com/office/word/2010/wordprocessingGroup" xmlns:wpi="http://schemas.microsoft.com/office/word/2010/wordprocessingInk" xmlns:wne="http://schemas.microsoft.com/office/word/2006/wordml" xmlns:wps="http://schemas.microsoft.com/office/word/2010/wordprocessingShape" mc:Ignorable="w14 w15 w16se w16cid w16 w16cex w16sdtdh wp14">
   <w:endnote w:type="separator" w:id="-1">
     <w:p>
       <w:pPr>
@@ -3052,7 +1649,7 @@
 </file>
 
 <file path=word/footer1.xml><?xml version="1.0" encoding="utf-8"?>
-<w:ftr xmlns:wpc="http://schemas.microsoft.com/office/word/2010/wordprocessingCanvas" xmlns:cx="http://schemas.microsoft.com/office/drawing/2014/chartex" xmlns:cx1="http://schemas.microsoft.com/office/drawing/2015/9/8/chartex" xmlns:mc="http://schemas.openxmlformats.org/markup-compatibility/2006" xmlns:o="urn:schemas-microsoft-com:office:office" xmlns:r="http://schemas.openxmlformats.org/officeDocument/2006/relationships" xmlns:m="http://schemas.openxmlformats.org/officeDocument/2006/math" xmlns:v="urn:schemas-microsoft-com:vml" xmlns:wp14="http://schemas.microsoft.com/office/word/2010/wordprocessingDrawing" xmlns:wp="http://schemas.openxmlformats.org/drawingml/2006/wordprocessingDrawing" xmlns:w10="urn:schemas-microsoft-com:office:word" xmlns:w="http://schemas.openxmlformats.org/wordprocessingml/2006/main" xmlns:w14="http://schemas.microsoft.com/office/word/2010/wordml" xmlns:w15="http://schemas.microsoft.com/office/word/2012/wordml" xmlns:w16se="http://schemas.microsoft.com/office/word/2015/wordml/symex" xmlns:wpg="http://schemas.microsoft.com/office/word/2010/wordprocessingGroup" xmlns:wpi="http://schemas.microsoft.com/office/word/2010/wordprocessingInk" xmlns:wne="http://schemas.microsoft.com/office/word/2006/wordml" xmlns:wps="http://schemas.microsoft.com/office/word/2010/wordprocessingShape" mc:Ignorable="w14 w15 w16se wp14">
+<w:ftr xmlns:wpc="http://schemas.microsoft.com/office/word/2010/wordprocessingCanvas" xmlns:cx="http://schemas.microsoft.com/office/drawing/2014/chartex" xmlns:cx1="http://schemas.microsoft.com/office/drawing/2015/9/8/chartex" xmlns:cx2="http://schemas.microsoft.com/office/drawing/2015/10/21/chartex" xmlns:cx3="http://schemas.microsoft.com/office/drawing/2016/5/9/chartex" xmlns:cx4="http://schemas.microsoft.com/office/drawing/2016/5/10/chartex" xmlns:cx5="http://schemas.microsoft.com/office/drawing/2016/5/11/chartex" xmlns:cx6="http://schemas.microsoft.com/office/drawing/2016/5/12/chartex" xmlns:cx7="http://schemas.microsoft.com/office/drawing/2016/5/13/chartex" xmlns:cx8="http://schemas.microsoft.com/office/drawing/2016/5/14/chartex" xmlns:mc="http://schemas.openxmlformats.org/markup-compatibility/2006" xmlns:aink="http://schemas.microsoft.com/office/drawing/2016/ink" xmlns:am3d="http://schemas.microsoft.com/office/drawing/2017/model3d" xmlns:o="urn:schemas-microsoft-com:office:office" xmlns:oel="http://schemas.microsoft.com/office/2019/extlst" xmlns:r="http://schemas.openxmlformats.org/officeDocument/2006/relationships" xmlns:m="http://schemas.openxmlformats.org/officeDocument/2006/math" xmlns:v="urn:schemas-microsoft-com:vml" xmlns:wp14="http://schemas.microsoft.com/office/word/2010/wordprocessingDrawing" xmlns:wp="http://schemas.openxmlformats.org/drawingml/2006/wordprocessingDrawing" xmlns:w10="urn:schemas-microsoft-com:office:word" xmlns:w="http://schemas.openxmlformats.org/wordprocessingml/2006/main" xmlns:w14="http://schemas.microsoft.com/office/word/2010/wordml" xmlns:w15="http://schemas.microsoft.com/office/word/2012/wordml" xmlns:w16cex="http://schemas.microsoft.com/office/word/2018/wordml/cex" xmlns:w16cid="http://schemas.microsoft.com/office/word/2016/wordml/cid" xmlns:w16="http://schemas.microsoft.com/office/word/2018/wordml" xmlns:w16du="http://schemas.microsoft.com/office/word/2023/wordml/word16du" xmlns:w16sdtdh="http://schemas.microsoft.com/office/word/2020/wordml/sdtdatahash" xmlns:w16se="http://schemas.microsoft.com/office/word/2015/wordml/symex" xmlns:wpg="http://schemas.microsoft.com/office/word/2010/wordprocessingGroup" xmlns:wpi="http://schemas.microsoft.com/office/word/2010/wordprocessingInk" xmlns:wne="http://schemas.microsoft.com/office/word/2006/wordml" xmlns:wps="http://schemas.microsoft.com/office/word/2010/wordprocessingShape" mc:Ignorable="w14 w15 w16se w16cid w16 w16cex w16sdtdh wp14">
   <w:p>
     <w:pPr>
       <w:pStyle w:val="Footer"/>
@@ -3116,7 +1713,7 @@
 </file>
 
 <file path=word/footnotes.xml><?xml version="1.0" encoding="utf-8"?>
-<w:footnotes xmlns:wpc="http://schemas.microsoft.com/office/word/2010/wordprocessingCanvas" xmlns:cx="http://schemas.microsoft.com/office/drawing/2014/chartex" xmlns:cx1="http://schemas.microsoft.com/office/drawing/2015/9/8/chartex" xmlns:mc="http://schemas.openxmlformats.org/markup-compatibility/2006" xmlns:o="urn:schemas-microsoft-com:office:office" xmlns:r="http://schemas.openxmlformats.org/officeDocument/2006/relationships" xmlns:m="http://schemas.openxmlformats.org/officeDocument/2006/math" xmlns:v="urn:schemas-microsoft-com:vml" xmlns:wp14="http://schemas.microsoft.com/office/word/2010/wordprocessingDrawing" xmlns:wp="http://schemas.openxmlformats.org/drawingml/2006/wordprocessingDrawing" xmlns:w10="urn:schemas-microsoft-com:office:word" xmlns:w="http://schemas.openxmlformats.org/wordprocessingml/2006/main" xmlns:w14="http://schemas.microsoft.com/office/word/2010/wordml" xmlns:w15="http://schemas.microsoft.com/office/word/2012/wordml" xmlns:w16se="http://schemas.microsoft.com/office/word/2015/wordml/symex" xmlns:wpg="http://schemas.microsoft.com/office/word/2010/wordprocessingGroup" xmlns:wpi="http://schemas.microsoft.com/office/word/2010/wordprocessingInk" xmlns:wne="http://schemas.microsoft.com/office/word/2006/wordml" xmlns:wps="http://schemas.microsoft.com/office/word/2010/wordprocessingShape" mc:Ignorable="w14 w15 w16se wp14">
+<w:footnotes xmlns:wpc="http://schemas.microsoft.com/office/word/2010/wordprocessingCanvas" xmlns:cx="http://schemas.microsoft.com/office/drawing/2014/chartex" xmlns:cx1="http://schemas.microsoft.com/office/drawing/2015/9/8/chartex" xmlns:cx2="http://schemas.microsoft.com/office/drawing/2015/10/21/chartex" xmlns:cx3="http://schemas.microsoft.com/office/drawing/2016/5/9/chartex" xmlns:cx4="http://schemas.microsoft.com/office/drawing/2016/5/10/chartex" xmlns:cx5="http://schemas.microsoft.com/office/drawing/2016/5/11/chartex" xmlns:cx6="http://schemas.microsoft.com/office/drawing/2016/5/12/chartex" xmlns:cx7="http://schemas.microsoft.com/office/drawing/2016/5/13/chartex" xmlns:cx8="http://schemas.microsoft.com/office/drawing/2016/5/14/chartex" xmlns:mc="http://schemas.openxmlformats.org/markup-compatibility/2006" xmlns:aink="http://schemas.microsoft.com/office/drawing/2016/ink" xmlns:am3d="http://schemas.microsoft.com/office/drawing/2017/model3d" xmlns:o="urn:schemas-microsoft-com:office:office" xmlns:oel="http://schemas.microsoft.com/office/2019/extlst" xmlns:r="http://schemas.openxmlformats.org/officeDocument/2006/relationships" xmlns:m="http://schemas.openxmlformats.org/officeDocument/2006/math" xmlns:v="urn:schemas-microsoft-com:vml" xmlns:wp14="http://schemas.microsoft.com/office/word/2010/wordprocessingDrawing" xmlns:wp="http://schemas.openxmlformats.org/drawingml/2006/wordprocessingDrawing" xmlns:w10="urn:schemas-microsoft-com:office:word" xmlns:w="http://schemas.openxmlformats.org/wordprocessingml/2006/main" xmlns:w14="http://schemas.microsoft.com/office/word/2010/wordml" xmlns:w15="http://schemas.microsoft.com/office/word/2012/wordml" xmlns:w16cex="http://schemas.microsoft.com/office/word/2018/wordml/cex" xmlns:w16cid="http://schemas.microsoft.com/office/word/2016/wordml/cid" xmlns:w16="http://schemas.microsoft.com/office/word/2018/wordml" xmlns:w16du="http://schemas.microsoft.com/office/word/2023/wordml/word16du" xmlns:w16sdtdh="http://schemas.microsoft.com/office/word/2020/wordml/sdtdatahash" xmlns:w16se="http://schemas.microsoft.com/office/word/2015/wordml/symex" xmlns:wpg="http://schemas.microsoft.com/office/word/2010/wordprocessingGroup" xmlns:wpi="http://schemas.microsoft.com/office/word/2010/wordprocessingInk" xmlns:wne="http://schemas.microsoft.com/office/word/2006/wordml" xmlns:wps="http://schemas.microsoft.com/office/word/2010/wordprocessingShape" mc:Ignorable="w14 w15 w16se w16cid w16 w16cex w16sdtdh wp14">
   <w:footnote w:type="separator" w:id="-1">
     <w:p>
       <w:pPr>
@@ -3141,7 +1738,7 @@
 </file>
 
 <file path=word/numbering.xml><?xml version="1.0" encoding="utf-8"?>
-<w:numbering xmlns:wpc="http://schemas.microsoft.com/office/word/2010/wordprocessingCanvas" xmlns:cx="http://schemas.microsoft.com/office/drawing/2014/chartex" xmlns:cx1="http://schemas.microsoft.com/office/drawing/2015/9/8/chartex" xmlns:mc="http://schemas.openxmlformats.org/markup-compatibility/2006" xmlns:o="urn:schemas-microsoft-com:office:office" xmlns:r="http://schemas.openxmlformats.org/officeDocument/2006/relationships" xmlns:m="http://schemas.openxmlformats.org/officeDocument/2006/math" xmlns:v="urn:schemas-microsoft-com:vml" xmlns:wp14="http://schemas.microsoft.com/office/word/2010/wordprocessingDrawing" xmlns:wp="http://schemas.openxmlformats.org/drawingml/2006/wordprocessingDrawing" xmlns:w10="urn:schemas-microsoft-com:office:word" xmlns:w="http://schemas.openxmlformats.org/wordprocessingml/2006/main" xmlns:w14="http://schemas.microsoft.com/office/word/2010/wordml" xmlns:w15="http://schemas.microsoft.com/office/word/2012/wordml" xmlns:w16se="http://schemas.microsoft.com/office/word/2015/wordml/symex" xmlns:wpg="http://schemas.microsoft.com/office/word/2010/wordprocessingGroup" xmlns:wpi="http://schemas.microsoft.com/office/word/2010/wordprocessingInk" xmlns:wne="http://schemas.microsoft.com/office/word/2006/wordml" xmlns:wps="http://schemas.microsoft.com/office/word/2010/wordprocessingShape" mc:Ignorable="w14 w15 w16se wp14">
+<w:numbering xmlns:wpc="http://schemas.microsoft.com/office/word/2010/wordprocessingCanvas" xmlns:cx="http://schemas.microsoft.com/office/drawing/2014/chartex" xmlns:cx1="http://schemas.microsoft.com/office/drawing/2015/9/8/chartex" xmlns:cx2="http://schemas.microsoft.com/office/drawing/2015/10/21/chartex" xmlns:cx3="http://schemas.microsoft.com/office/drawing/2016/5/9/chartex" xmlns:cx4="http://schemas.microsoft.com/office/drawing/2016/5/10/chartex" xmlns:cx5="http://schemas.microsoft.com/office/drawing/2016/5/11/chartex" xmlns:cx6="http://schemas.microsoft.com/office/drawing/2016/5/12/chartex" xmlns:cx7="http://schemas.microsoft.com/office/drawing/2016/5/13/chartex" xmlns:cx8="http://schemas.microsoft.com/office/drawing/2016/5/14/chartex" xmlns:mc="http://schemas.openxmlformats.org/markup-compatibility/2006" xmlns:aink="http://schemas.microsoft.com/office/drawing/2016/ink" xmlns:am3d="http://schemas.microsoft.com/office/drawing/2017/model3d" xmlns:o="urn:schemas-microsoft-com:office:office" xmlns:oel="http://schemas.microsoft.com/office/2019/extlst" xmlns:r="http://schemas.openxmlformats.org/officeDocument/2006/relationships" xmlns:m="http://schemas.openxmlformats.org/officeDocument/2006/math" xmlns:v="urn:schemas-microsoft-com:vml" xmlns:wp14="http://schemas.microsoft.com/office/word/2010/wordprocessingDrawing" xmlns:wp="http://schemas.openxmlformats.org/drawingml/2006/wordprocessingDrawing" xmlns:w10="urn:schemas-microsoft-com:office:word" xmlns:w="http://schemas.openxmlformats.org/wordprocessingml/2006/main" xmlns:w14="http://schemas.microsoft.com/office/word/2010/wordml" xmlns:w15="http://schemas.microsoft.com/office/word/2012/wordml" xmlns:w16cex="http://schemas.microsoft.com/office/word/2018/wordml/cex" xmlns:w16cid="http://schemas.microsoft.com/office/word/2016/wordml/cid" xmlns:w16="http://schemas.microsoft.com/office/word/2018/wordml" xmlns:w16du="http://schemas.microsoft.com/office/word/2023/wordml/word16du" xmlns:w16sdtdh="http://schemas.microsoft.com/office/word/2020/wordml/sdtdatahash" xmlns:w16se="http://schemas.microsoft.com/office/word/2015/wordml/symex" xmlns:wpg="http://schemas.microsoft.com/office/word/2010/wordprocessingGroup" xmlns:wpi="http://schemas.microsoft.com/office/word/2010/wordprocessingInk" xmlns:wne="http://schemas.microsoft.com/office/word/2006/wordml" xmlns:wps="http://schemas.microsoft.com/office/word/2010/wordprocessingShape" mc:Ignorable="w14 w15 w16se w16cid w16 w16cex w16sdtdh wp14">
   <w:abstractNum w:abstractNumId="0" w15:restartNumberingAfterBreak="0">
     <w:nsid w:val="181B021B"/>
     <w:multiLevelType w:val="multilevel"/>
@@ -3706,26 +2303,26 @@
       </w:pPr>
     </w:lvl>
   </w:abstractNum>
-  <w:num w:numId="1">
+  <w:num w:numId="1" w16cid:durableId="1702975184">
     <w:abstractNumId w:val="0"/>
   </w:num>
-  <w:num w:numId="2">
+  <w:num w:numId="2" w16cid:durableId="1148322364">
     <w:abstractNumId w:val="1"/>
   </w:num>
-  <w:num w:numId="3">
+  <w:num w:numId="3" w16cid:durableId="1793552001">
     <w:abstractNumId w:val="4"/>
   </w:num>
-  <w:num w:numId="4">
+  <w:num w:numId="4" w16cid:durableId="417480303">
     <w:abstractNumId w:val="2"/>
   </w:num>
-  <w:num w:numId="5">
+  <w:num w:numId="5" w16cid:durableId="268975104">
     <w:abstractNumId w:val="3"/>
   </w:num>
 </w:numbering>
 </file>
 
 <file path=word/styles.xml><?xml version="1.0" encoding="utf-8"?>
-<w:styles xmlns:mc="http://schemas.openxmlformats.org/markup-compatibility/2006" xmlns:r="http://schemas.openxmlformats.org/officeDocument/2006/relationships" xmlns:w="http://schemas.openxmlformats.org/wordprocessingml/2006/main" xmlns:w14="http://schemas.microsoft.com/office/word/2010/wordml" xmlns:w15="http://schemas.microsoft.com/office/word/2012/wordml" xmlns:w16se="http://schemas.microsoft.com/office/word/2015/wordml/symex" mc:Ignorable="w14 w15 w16se">
+<w:styles xmlns:mc="http://schemas.openxmlformats.org/markup-compatibility/2006" xmlns:r="http://schemas.openxmlformats.org/officeDocument/2006/relationships" xmlns:w="http://schemas.openxmlformats.org/wordprocessingml/2006/main" xmlns:w14="http://schemas.microsoft.com/office/word/2010/wordml" xmlns:w15="http://schemas.microsoft.com/office/word/2012/wordml" xmlns:w16cex="http://schemas.microsoft.com/office/word/2018/wordml/cex" xmlns:w16cid="http://schemas.microsoft.com/office/word/2016/wordml/cid" xmlns:w16="http://schemas.microsoft.com/office/word/2018/wordml" xmlns:w16sdtdh="http://schemas.microsoft.com/office/word/2020/wordml/sdtdatahash" xmlns:w16se="http://schemas.microsoft.com/office/word/2015/wordml/symex" mc:Ignorable="w14 w15 w16se w16cid w16 w16cex w16sdtdh">
   <w:docDefaults>
     <w:rPrDefault>
       <w:rPr>
@@ -3741,7 +2338,7 @@
       </w:pPr>
     </w:pPrDefault>
   </w:docDefaults>
-  <w:latentStyles w:defLockedState="0" w:defUIPriority="99" w:defSemiHidden="0" w:defUnhideWhenUsed="0" w:defQFormat="0" w:count="371">
+  <w:latentStyles w:defLockedState="0" w:defUIPriority="99" w:defSemiHidden="0" w:defUnhideWhenUsed="0" w:defQFormat="0" w:count="376">
     <w:lsdException w:name="Normal" w:uiPriority="0" w:qFormat="1"/>
     <w:lsdException w:name="heading 1" w:uiPriority="9" w:qFormat="1"/>
     <w:lsdException w:name="heading 2" w:semiHidden="1" w:uiPriority="9" w:unhideWhenUsed="1" w:qFormat="1"/>
@@ -3847,7 +2444,6 @@
     <w:lsdException w:name="HTML Sample" w:semiHidden="1" w:unhideWhenUsed="1"/>
     <w:lsdException w:name="HTML Typewriter" w:semiHidden="1" w:unhideWhenUsed="1"/>
     <w:lsdException w:name="HTML Variable" w:semiHidden="1" w:unhideWhenUsed="1"/>
-    <w:lsdException w:name="Normal Table" w:semiHidden="1" w:unhideWhenUsed="1"/>
     <w:lsdException w:name="annotation subject" w:semiHidden="1" w:unhideWhenUsed="1"/>
     <w:lsdException w:name="No List" w:semiHidden="1" w:unhideWhenUsed="1"/>
     <w:lsdException w:name="Outline List 1" w:semiHidden="1" w:unhideWhenUsed="1"/>
@@ -3890,11 +2486,8 @@
     <w:lsdException w:name="Table Contemporary" w:semiHidden="1" w:unhideWhenUsed="1"/>
     <w:lsdException w:name="Table Elegant" w:semiHidden="1" w:unhideWhenUsed="1"/>
     <w:lsdException w:name="Table Professional" w:semiHidden="1" w:unhideWhenUsed="1"/>
-    <w:lsdException w:name="Table Subtle 1" w:semiHidden="1" w:unhideWhenUsed="1"/>
     <w:lsdException w:name="Table Subtle 2" w:semiHidden="1" w:unhideWhenUsed="1"/>
     <w:lsdException w:name="Table Web 1" w:semiHidden="1" w:unhideWhenUsed="1"/>
-    <w:lsdException w:name="Table Web 2" w:semiHidden="1" w:unhideWhenUsed="1"/>
-    <w:lsdException w:name="Table Web 3" w:semiHidden="1" w:unhideWhenUsed="1"/>
     <w:lsdException w:name="Balloon Text" w:semiHidden="1" w:unhideWhenUsed="1"/>
     <w:lsdException w:name="Table Grid" w:uiPriority="39"/>
     <w:lsdException w:name="Table Theme" w:semiHidden="1" w:unhideWhenUsed="1"/>
@@ -4113,6 +2706,11 @@
     <w:lsdException w:name="List Table 5 Dark Accent 6" w:uiPriority="50"/>
     <w:lsdException w:name="List Table 6 Colorful Accent 6" w:uiPriority="51"/>
     <w:lsdException w:name="List Table 7 Colorful Accent 6" w:uiPriority="52"/>
+    <w:lsdException w:name="Mention" w:semiHidden="1" w:unhideWhenUsed="1"/>
+    <w:lsdException w:name="Smart Hyperlink" w:semiHidden="1" w:unhideWhenUsed="1"/>
+    <w:lsdException w:name="Hashtag" w:semiHidden="1" w:unhideWhenUsed="1"/>
+    <w:lsdException w:name="Unresolved Mention" w:semiHidden="1" w:unhideWhenUsed="1"/>
+    <w:lsdException w:name="Smart Link" w:semiHidden="1" w:unhideWhenUsed="1"/>
   </w:latentStyles>
   <w:style w:type="paragraph" w:default="1" w:styleId="Normal">
     <w:name w:val="Normal"/>

--- a/Faza2/SSU/3. funkcionalnost_Pregled_osnovnih_informacija_o_sajtu.docx
+++ b/Faza2/SSU/3. funkcionalnost_Pregled_osnovnih_informacija_o_sajtu.docx
@@ -1,6 +1,6 @@
 
 <file path=word/document.xml><?xml version="1.0" encoding="utf-8"?>
-<w:document xmlns:wpc="http://schemas.microsoft.com/office/word/2010/wordprocessingCanvas" xmlns:cx="http://schemas.microsoft.com/office/drawing/2014/chartex" xmlns:cx1="http://schemas.microsoft.com/office/drawing/2015/9/8/chartex" xmlns:cx2="http://schemas.microsoft.com/office/drawing/2015/10/21/chartex" xmlns:cx3="http://schemas.microsoft.com/office/drawing/2016/5/9/chartex" xmlns:cx4="http://schemas.microsoft.com/office/drawing/2016/5/10/chartex" xmlns:cx5="http://schemas.microsoft.com/office/drawing/2016/5/11/chartex" xmlns:cx6="http://schemas.microsoft.com/office/drawing/2016/5/12/chartex" xmlns:cx7="http://schemas.microsoft.com/office/drawing/2016/5/13/chartex" xmlns:cx8="http://schemas.microsoft.com/office/drawing/2016/5/14/chartex" xmlns:mc="http://schemas.openxmlformats.org/markup-compatibility/2006" xmlns:aink="http://schemas.microsoft.com/office/drawing/2016/ink" xmlns:am3d="http://schemas.microsoft.com/office/drawing/2017/model3d" xmlns:o="urn:schemas-microsoft-com:office:office" xmlns:oel="http://schemas.microsoft.com/office/2019/extlst" xmlns:r="http://schemas.openxmlformats.org/officeDocument/2006/relationships" xmlns:m="http://schemas.openxmlformats.org/officeDocument/2006/math" xmlns:v="urn:schemas-microsoft-com:vml" xmlns:wp14="http://schemas.microsoft.com/office/word/2010/wordprocessingDrawing" xmlns:wp="http://schemas.openxmlformats.org/drawingml/2006/wordprocessingDrawing" xmlns:w10="urn:schemas-microsoft-com:office:word" xmlns:w="http://schemas.openxmlformats.org/wordprocessingml/2006/main" xmlns:w14="http://schemas.microsoft.com/office/word/2010/wordml" xmlns:w15="http://schemas.microsoft.com/office/word/2012/wordml" xmlns:w16cex="http://schemas.microsoft.com/office/word/2018/wordml/cex" xmlns:w16cid="http://schemas.microsoft.com/office/word/2016/wordml/cid" xmlns:w16="http://schemas.microsoft.com/office/word/2018/wordml" xmlns:w16du="http://schemas.microsoft.com/office/word/2023/wordml/word16du" xmlns:w16sdtdh="http://schemas.microsoft.com/office/word/2020/wordml/sdtdatahash" xmlns:w16se="http://schemas.microsoft.com/office/word/2015/wordml/symex" xmlns:wpg="http://schemas.microsoft.com/office/word/2010/wordprocessingGroup" xmlns:wpi="http://schemas.microsoft.com/office/word/2010/wordprocessingInk" xmlns:wne="http://schemas.microsoft.com/office/word/2006/wordml" xmlns:wps="http://schemas.microsoft.com/office/word/2010/wordprocessingShape" mc:Ignorable="w14 w15 w16se w16cid w16 w16cex w16sdtdh wp14">
+<w:document xmlns:wpc="http://schemas.microsoft.com/office/word/2010/wordprocessingCanvas" xmlns:cx="http://schemas.microsoft.com/office/drawing/2014/chartex" xmlns:cx1="http://schemas.microsoft.com/office/drawing/2015/9/8/chartex" xmlns:mc="http://schemas.openxmlformats.org/markup-compatibility/2006" xmlns:o="urn:schemas-microsoft-com:office:office" xmlns:r="http://schemas.openxmlformats.org/officeDocument/2006/relationships" xmlns:m="http://schemas.openxmlformats.org/officeDocument/2006/math" xmlns:v="urn:schemas-microsoft-com:vml" xmlns:wp14="http://schemas.microsoft.com/office/word/2010/wordprocessingDrawing" xmlns:wp="http://schemas.openxmlformats.org/drawingml/2006/wordprocessingDrawing" xmlns:w10="urn:schemas-microsoft-com:office:word" xmlns:w="http://schemas.openxmlformats.org/wordprocessingml/2006/main" xmlns:w14="http://schemas.microsoft.com/office/word/2010/wordml" xmlns:w15="http://schemas.microsoft.com/office/word/2012/wordml" xmlns:w16se="http://schemas.microsoft.com/office/word/2015/wordml/symex" xmlns:wpg="http://schemas.microsoft.com/office/word/2010/wordprocessingGroup" xmlns:wpi="http://schemas.microsoft.com/office/word/2010/wordprocessingInk" xmlns:wne="http://schemas.microsoft.com/office/word/2006/wordml" xmlns:wps="http://schemas.microsoft.com/office/word/2010/wordprocessingShape" mc:Ignorable="w14 w15 w16se wp14">
   <w:body>
     <w:p>
       <w:pPr>
@@ -566,12 +566,39 @@
             <w:pPr>
               <w:jc w:val="center"/>
               <w:rPr>
-                <w:b/>
-                <w:sz w:val="28"/>
-                <w:szCs w:val="28"/>
+                <w:bCs/>
+                <w:sz w:val="26"/>
+                <w:szCs w:val="26"/>
                 <w:lang w:val="sr-Latn-RS"/>
               </w:rPr>
             </w:pPr>
+            <w:r>
+              <w:rPr>
+                <w:bCs/>
+                <w:sz w:val="26"/>
+                <w:szCs w:val="26"/>
+                <w:lang w:val="sr-Latn-RS"/>
+              </w:rPr>
+              <w:t>0</w:t>
+            </w:r>
+            <w:r>
+              <w:rPr>
+                <w:bCs/>
+                <w:sz w:val="26"/>
+                <w:szCs w:val="26"/>
+                <w:lang w:val="sr-Latn-RS"/>
+              </w:rPr>
+              <w:t>9</w:t>
+            </w:r>
+            <w:r>
+              <w:rPr>
+                <w:bCs/>
+                <w:sz w:val="26"/>
+                <w:szCs w:val="26"/>
+                <w:lang w:val="sr-Latn-RS"/>
+              </w:rPr>
+              <w:t>.04.2023.</w:t>
+            </w:r>
           </w:p>
         </w:tc>
         <w:tc>
@@ -582,12 +609,21 @@
             <w:pPr>
               <w:jc w:val="center"/>
               <w:rPr>
-                <w:b/>
-                <w:sz w:val="28"/>
-                <w:szCs w:val="28"/>
+                <w:bCs/>
+                <w:sz w:val="26"/>
+                <w:szCs w:val="26"/>
                 <w:lang w:val="sr-Latn-RS"/>
               </w:rPr>
             </w:pPr>
+            <w:r>
+              <w:rPr>
+                <w:bCs/>
+                <w:sz w:val="26"/>
+                <w:szCs w:val="26"/>
+                <w:lang w:val="sr-Latn-RS"/>
+              </w:rPr>
+              <w:t>1.1</w:t>
+            </w:r>
           </w:p>
         </w:tc>
         <w:tc>
@@ -596,14 +632,22 @@
           </w:tcPr>
           <w:p>
             <w:pPr>
-              <w:jc w:val="center"/>
-              <w:rPr>
-                <w:b/>
-                <w:sz w:val="28"/>
-                <w:szCs w:val="28"/>
+              <w:rPr>
+                <w:bCs/>
+                <w:sz w:val="26"/>
+                <w:szCs w:val="26"/>
                 <w:lang w:val="sr-Latn-RS"/>
               </w:rPr>
             </w:pPr>
+            <w:r>
+              <w:rPr>
+                <w:bCs/>
+                <w:sz w:val="26"/>
+                <w:szCs w:val="26"/>
+                <w:lang w:val="sr-Latn-RS"/>
+              </w:rPr>
+              <w:t>Ispravke defekata iz izveštaja FR procesa.</w:t>
+            </w:r>
           </w:p>
         </w:tc>
         <w:tc>
@@ -612,14 +656,22 @@
           </w:tcPr>
           <w:p>
             <w:pPr>
-              <w:jc w:val="center"/>
-              <w:rPr>
-                <w:b/>
-                <w:sz w:val="28"/>
-                <w:szCs w:val="28"/>
+              <w:rPr>
+                <w:bCs/>
+                <w:sz w:val="26"/>
+                <w:szCs w:val="26"/>
                 <w:lang w:val="sr-Latn-RS"/>
               </w:rPr>
             </w:pPr>
+            <w:r>
+              <w:rPr>
+                <w:bCs/>
+                <w:sz w:val="26"/>
+                <w:szCs w:val="26"/>
+                <w:lang w:val="sr-Latn-RS"/>
+              </w:rPr>
+              <w:t>Aleksa Vučković</w:t>
+            </w:r>
           </w:p>
         </w:tc>
       </w:tr>
@@ -632,12 +684,22 @@
             <w:pPr>
               <w:jc w:val="center"/>
               <w:rPr>
-                <w:b/>
-                <w:sz w:val="28"/>
-                <w:szCs w:val="28"/>
+                <w:bCs/>
+                <w:sz w:val="26"/>
+                <w:szCs w:val="26"/>
                 <w:lang w:val="sr-Latn-RS"/>
               </w:rPr>
             </w:pPr>
+            <w:bookmarkStart w:id="0" w:name="_GoBack" w:colFirst="0" w:colLast="3"/>
+            <w:r>
+              <w:rPr>
+                <w:bCs/>
+                <w:sz w:val="26"/>
+                <w:szCs w:val="26"/>
+                <w:lang w:val="sr-Latn-RS"/>
+              </w:rPr>
+              <w:t>18.06.2023.</w:t>
+            </w:r>
           </w:p>
         </w:tc>
         <w:tc>
@@ -648,12 +710,21 @@
             <w:pPr>
               <w:jc w:val="center"/>
               <w:rPr>
-                <w:b/>
-                <w:sz w:val="28"/>
-                <w:szCs w:val="28"/>
+                <w:bCs/>
+                <w:sz w:val="26"/>
+                <w:szCs w:val="26"/>
                 <w:lang w:val="sr-Latn-RS"/>
               </w:rPr>
             </w:pPr>
+            <w:r>
+              <w:rPr>
+                <w:bCs/>
+                <w:sz w:val="26"/>
+                <w:szCs w:val="26"/>
+                <w:lang w:val="sr-Latn-RS"/>
+              </w:rPr>
+              <w:t>1.2.</w:t>
+            </w:r>
           </w:p>
         </w:tc>
         <w:tc>
@@ -664,12 +735,21 @@
             <w:pPr>
               <w:jc w:val="center"/>
               <w:rPr>
-                <w:b/>
-                <w:sz w:val="28"/>
-                <w:szCs w:val="28"/>
+                <w:bCs/>
+                <w:sz w:val="26"/>
+                <w:szCs w:val="26"/>
                 <w:lang w:val="sr-Latn-RS"/>
               </w:rPr>
             </w:pPr>
+            <w:r>
+              <w:rPr>
+                <w:bCs/>
+                <w:sz w:val="26"/>
+                <w:szCs w:val="26"/>
+                <w:lang w:val="sr-Latn-RS"/>
+              </w:rPr>
+              <w:t>Revidiran dokument, ispravljene gramatičke greške i nelogičnosti</w:t>
+            </w:r>
           </w:p>
         </w:tc>
         <w:tc>
@@ -680,15 +760,25 @@
             <w:pPr>
               <w:jc w:val="center"/>
               <w:rPr>
-                <w:b/>
-                <w:sz w:val="28"/>
-                <w:szCs w:val="28"/>
+                <w:bCs/>
+                <w:sz w:val="26"/>
+                <w:szCs w:val="26"/>
                 <w:lang w:val="sr-Latn-RS"/>
               </w:rPr>
             </w:pPr>
+            <w:r>
+              <w:rPr>
+                <w:bCs/>
+                <w:sz w:val="26"/>
+                <w:szCs w:val="26"/>
+                <w:lang w:val="sr-Latn-RS"/>
+              </w:rPr>
+              <w:t>Bogićević Milan</w:t>
+            </w:r>
           </w:p>
         </w:tc>
       </w:tr>
+      <w:bookmarkEnd w:id="0"/>
       <w:tr>
         <w:tc>
           <w:tcPr>
@@ -791,15 +881,16 @@
           <w:szCs w:val="36"/>
         </w:rPr>
       </w:pPr>
+      <w:proofErr w:type="spellStart"/>
       <w:r>
         <w:rPr>
           <w:b/>
           <w:sz w:val="36"/>
           <w:szCs w:val="36"/>
         </w:rPr>
-        <w:lastRenderedPageBreak/>
         <w:t>Uvod</w:t>
       </w:r>
+      <w:proofErr w:type="spellEnd"/>
     </w:p>
     <w:p>
       <w:pPr>
@@ -814,6 +905,7 @@
           <w:szCs w:val="32"/>
         </w:rPr>
       </w:pPr>
+      <w:proofErr w:type="spellStart"/>
       <w:r>
         <w:rPr>
           <w:b/>
@@ -822,6 +914,7 @@
         </w:rPr>
         <w:t>Rezime</w:t>
       </w:r>
+      <w:proofErr w:type="spellEnd"/>
     </w:p>
     <w:p>
       <w:pPr>
@@ -837,15 +930,72 @@
           <w:sz w:val="26"/>
           <w:szCs w:val="26"/>
         </w:rPr>
-        <w:t>Na poče</w:t>
-      </w:r>
-      <w:r>
-        <w:rPr>
-          <w:sz w:val="26"/>
-          <w:szCs w:val="26"/>
-        </w:rPr>
-        <w:t>tnoj strani SharETF-a mo</w:t>
-      </w:r>
+        <w:t xml:space="preserve">Na </w:t>
+      </w:r>
+      <w:proofErr w:type="spellStart"/>
+      <w:r>
+        <w:rPr>
+          <w:sz w:val="26"/>
+          <w:szCs w:val="26"/>
+        </w:rPr>
+        <w:t>poče</w:t>
+      </w:r>
+      <w:r>
+        <w:rPr>
+          <w:sz w:val="26"/>
+          <w:szCs w:val="26"/>
+        </w:rPr>
+        <w:t>tnoj</w:t>
+      </w:r>
+      <w:proofErr w:type="spellEnd"/>
+      <w:r>
+        <w:rPr>
+          <w:sz w:val="26"/>
+          <w:szCs w:val="26"/>
+        </w:rPr>
+        <w:t xml:space="preserve"> </w:t>
+      </w:r>
+      <w:proofErr w:type="spellStart"/>
+      <w:r>
+        <w:rPr>
+          <w:sz w:val="26"/>
+          <w:szCs w:val="26"/>
+        </w:rPr>
+        <w:t>strani</w:t>
+      </w:r>
+      <w:proofErr w:type="spellEnd"/>
+      <w:r>
+        <w:rPr>
+          <w:sz w:val="26"/>
+          <w:szCs w:val="26"/>
+        </w:rPr>
+        <w:t xml:space="preserve"> </w:t>
+      </w:r>
+      <w:proofErr w:type="spellStart"/>
+      <w:r>
+        <w:rPr>
+          <w:sz w:val="26"/>
+          <w:szCs w:val="26"/>
+        </w:rPr>
+        <w:t>SharETF</w:t>
+      </w:r>
+      <w:proofErr w:type="spellEnd"/>
+      <w:r>
+        <w:rPr>
+          <w:sz w:val="26"/>
+          <w:szCs w:val="26"/>
+        </w:rPr>
+        <w:t xml:space="preserve">-a </w:t>
+      </w:r>
+      <w:proofErr w:type="spellStart"/>
+      <w:r>
+        <w:rPr>
+          <w:sz w:val="26"/>
+          <w:szCs w:val="26"/>
+        </w:rPr>
+        <w:t>mo</w:t>
+      </w:r>
+      <w:proofErr w:type="spellEnd"/>
       <w:r>
         <w:rPr>
           <w:sz w:val="26"/>
@@ -859,21 +1009,208 @@
           <w:sz w:val="26"/>
           <w:szCs w:val="26"/>
         </w:rPr>
-        <w:t>“O sajtu”, koje vodi</w:t>
-      </w:r>
-      <w:r>
-        <w:rPr>
-          <w:sz w:val="26"/>
-          <w:szCs w:val="26"/>
-        </w:rPr>
-        <w:t xml:space="preserve"> ka posebnoj stranici na kojoj </w:t>
-      </w:r>
-      <w:r>
-        <w:rPr>
-          <w:sz w:val="26"/>
-          <w:szCs w:val="26"/>
-        </w:rPr>
-        <w:t xml:space="preserve">se nalaze informacije o sajtu. Tamo </w:t>
+        <w:t xml:space="preserve">“O </w:t>
+      </w:r>
+      <w:proofErr w:type="spellStart"/>
+      <w:r>
+        <w:rPr>
+          <w:sz w:val="26"/>
+          <w:szCs w:val="26"/>
+        </w:rPr>
+        <w:t>sajtu</w:t>
+      </w:r>
+      <w:proofErr w:type="spellEnd"/>
+      <w:r>
+        <w:rPr>
+          <w:sz w:val="26"/>
+          <w:szCs w:val="26"/>
+        </w:rPr>
+        <w:t xml:space="preserve">”, </w:t>
+      </w:r>
+      <w:proofErr w:type="spellStart"/>
+      <w:r>
+        <w:rPr>
+          <w:sz w:val="26"/>
+          <w:szCs w:val="26"/>
+        </w:rPr>
+        <w:t>koje</w:t>
+      </w:r>
+      <w:proofErr w:type="spellEnd"/>
+      <w:r>
+        <w:rPr>
+          <w:sz w:val="26"/>
+          <w:szCs w:val="26"/>
+        </w:rPr>
+        <w:t xml:space="preserve"> </w:t>
+      </w:r>
+      <w:proofErr w:type="spellStart"/>
+      <w:r>
+        <w:rPr>
+          <w:sz w:val="26"/>
+          <w:szCs w:val="26"/>
+        </w:rPr>
+        <w:t>vodi</w:t>
+      </w:r>
+      <w:proofErr w:type="spellEnd"/>
+      <w:r>
+        <w:rPr>
+          <w:sz w:val="26"/>
+          <w:szCs w:val="26"/>
+        </w:rPr>
+        <w:t xml:space="preserve"> </w:t>
+      </w:r>
+      <w:proofErr w:type="spellStart"/>
+      <w:r>
+        <w:rPr>
+          <w:sz w:val="26"/>
+          <w:szCs w:val="26"/>
+        </w:rPr>
+        <w:t>ka</w:t>
+      </w:r>
+      <w:proofErr w:type="spellEnd"/>
+      <w:r>
+        <w:rPr>
+          <w:sz w:val="26"/>
+          <w:szCs w:val="26"/>
+        </w:rPr>
+        <w:t xml:space="preserve"> </w:t>
+      </w:r>
+      <w:proofErr w:type="spellStart"/>
+      <w:r>
+        <w:rPr>
+          <w:sz w:val="26"/>
+          <w:szCs w:val="26"/>
+        </w:rPr>
+        <w:t>posebnoj</w:t>
+      </w:r>
+      <w:proofErr w:type="spellEnd"/>
+      <w:r>
+        <w:rPr>
+          <w:sz w:val="26"/>
+          <w:szCs w:val="26"/>
+        </w:rPr>
+        <w:t xml:space="preserve"> </w:t>
+      </w:r>
+      <w:proofErr w:type="spellStart"/>
+      <w:r>
+        <w:rPr>
+          <w:sz w:val="26"/>
+          <w:szCs w:val="26"/>
+        </w:rPr>
+        <w:t>stranici</w:t>
+      </w:r>
+      <w:proofErr w:type="spellEnd"/>
+      <w:r>
+        <w:rPr>
+          <w:sz w:val="26"/>
+          <w:szCs w:val="26"/>
+        </w:rPr>
+        <w:t xml:space="preserve"> </w:t>
+      </w:r>
+      <w:proofErr w:type="spellStart"/>
+      <w:proofErr w:type="gramStart"/>
+      <w:r>
+        <w:rPr>
+          <w:sz w:val="26"/>
+          <w:szCs w:val="26"/>
+        </w:rPr>
+        <w:t>na</w:t>
+      </w:r>
+      <w:proofErr w:type="spellEnd"/>
+      <w:proofErr w:type="gramEnd"/>
+      <w:r>
+        <w:rPr>
+          <w:sz w:val="26"/>
+          <w:szCs w:val="26"/>
+        </w:rPr>
+        <w:t xml:space="preserve"> </w:t>
+      </w:r>
+      <w:proofErr w:type="spellStart"/>
+      <w:r>
+        <w:rPr>
+          <w:sz w:val="26"/>
+          <w:szCs w:val="26"/>
+        </w:rPr>
+        <w:t>kojoj</w:t>
+      </w:r>
+      <w:proofErr w:type="spellEnd"/>
+      <w:r>
+        <w:rPr>
+          <w:sz w:val="26"/>
+          <w:szCs w:val="26"/>
+        </w:rPr>
+        <w:t xml:space="preserve"> </w:t>
+      </w:r>
+      <w:r>
+        <w:rPr>
+          <w:sz w:val="26"/>
+          <w:szCs w:val="26"/>
+        </w:rPr>
+        <w:t xml:space="preserve">se </w:t>
+      </w:r>
+      <w:proofErr w:type="spellStart"/>
+      <w:r>
+        <w:rPr>
+          <w:sz w:val="26"/>
+          <w:szCs w:val="26"/>
+        </w:rPr>
+        <w:t>nalaze</w:t>
+      </w:r>
+      <w:proofErr w:type="spellEnd"/>
+      <w:r>
+        <w:rPr>
+          <w:sz w:val="26"/>
+          <w:szCs w:val="26"/>
+        </w:rPr>
+        <w:t xml:space="preserve"> </w:t>
+      </w:r>
+      <w:proofErr w:type="spellStart"/>
+      <w:r>
+        <w:rPr>
+          <w:sz w:val="26"/>
+          <w:szCs w:val="26"/>
+        </w:rPr>
+        <w:t>informacije</w:t>
+      </w:r>
+      <w:proofErr w:type="spellEnd"/>
+      <w:r>
+        <w:rPr>
+          <w:sz w:val="26"/>
+          <w:szCs w:val="26"/>
+        </w:rPr>
+        <w:t xml:space="preserve"> o </w:t>
+      </w:r>
+      <w:proofErr w:type="spellStart"/>
+      <w:r>
+        <w:rPr>
+          <w:sz w:val="26"/>
+          <w:szCs w:val="26"/>
+        </w:rPr>
+        <w:t>sajtu</w:t>
+      </w:r>
+      <w:proofErr w:type="spellEnd"/>
+      <w:r>
+        <w:rPr>
+          <w:sz w:val="26"/>
+          <w:szCs w:val="26"/>
+        </w:rPr>
+        <w:t xml:space="preserve">. </w:t>
+      </w:r>
+      <w:proofErr w:type="spellStart"/>
+      <w:r>
+        <w:rPr>
+          <w:sz w:val="26"/>
+          <w:szCs w:val="26"/>
+        </w:rPr>
+        <w:t>Tamo</w:t>
+      </w:r>
+      <w:proofErr w:type="spellEnd"/>
+      <w:r>
+        <w:rPr>
+          <w:sz w:val="26"/>
+          <w:szCs w:val="26"/>
+        </w:rPr>
+        <w:t xml:space="preserve"> </w:t>
       </w:r>
       <w:r>
         <w:rPr>
@@ -888,21 +1225,304 @@
           <w:sz w:val="26"/>
           <w:szCs w:val="26"/>
         </w:rPr>
-        <w:t xml:space="preserve"> pronaći informacije o našoj z</w:t>
-      </w:r>
-      <w:r>
-        <w:rPr>
-          <w:sz w:val="26"/>
-          <w:szCs w:val="26"/>
-        </w:rPr>
-        <w:t>ajednici i ciljnoj publici, koje</w:t>
-      </w:r>
-      <w:r>
-        <w:rPr>
-          <w:sz w:val="26"/>
-          <w:szCs w:val="26"/>
-        </w:rPr>
-        <w:t xml:space="preserve"> će potencijalnim korisnicima pružiti bolji uvid u svrhu i namenu mreže.</w:t>
+        <w:t xml:space="preserve"> </w:t>
+      </w:r>
+      <w:proofErr w:type="spellStart"/>
+      <w:r>
+        <w:rPr>
+          <w:sz w:val="26"/>
+          <w:szCs w:val="26"/>
+        </w:rPr>
+        <w:t>pronaći</w:t>
+      </w:r>
+      <w:proofErr w:type="spellEnd"/>
+      <w:r>
+        <w:rPr>
+          <w:sz w:val="26"/>
+          <w:szCs w:val="26"/>
+        </w:rPr>
+        <w:t xml:space="preserve"> </w:t>
+      </w:r>
+      <w:proofErr w:type="spellStart"/>
+      <w:r>
+        <w:rPr>
+          <w:sz w:val="26"/>
+          <w:szCs w:val="26"/>
+        </w:rPr>
+        <w:t>informacije</w:t>
+      </w:r>
+      <w:proofErr w:type="spellEnd"/>
+      <w:r>
+        <w:rPr>
+          <w:sz w:val="26"/>
+          <w:szCs w:val="26"/>
+        </w:rPr>
+        <w:t xml:space="preserve"> o </w:t>
+      </w:r>
+      <w:proofErr w:type="spellStart"/>
+      <w:r>
+        <w:rPr>
+          <w:sz w:val="26"/>
+          <w:szCs w:val="26"/>
+        </w:rPr>
+        <w:t>našoj</w:t>
+      </w:r>
+      <w:proofErr w:type="spellEnd"/>
+      <w:r>
+        <w:rPr>
+          <w:sz w:val="26"/>
+          <w:szCs w:val="26"/>
+        </w:rPr>
+        <w:t xml:space="preserve"> </w:t>
+      </w:r>
+      <w:proofErr w:type="spellStart"/>
+      <w:r>
+        <w:rPr>
+          <w:sz w:val="26"/>
+          <w:szCs w:val="26"/>
+        </w:rPr>
+        <w:t>z</w:t>
+      </w:r>
+      <w:r>
+        <w:rPr>
+          <w:sz w:val="26"/>
+          <w:szCs w:val="26"/>
+        </w:rPr>
+        <w:t>ajednici</w:t>
+      </w:r>
+      <w:proofErr w:type="spellEnd"/>
+      <w:r>
+        <w:rPr>
+          <w:sz w:val="26"/>
+          <w:szCs w:val="26"/>
+        </w:rPr>
+        <w:t xml:space="preserve"> </w:t>
+      </w:r>
+      <w:proofErr w:type="spellStart"/>
+      <w:r>
+        <w:rPr>
+          <w:sz w:val="26"/>
+          <w:szCs w:val="26"/>
+        </w:rPr>
+        <w:t>i</w:t>
+      </w:r>
+      <w:proofErr w:type="spellEnd"/>
+      <w:r>
+        <w:rPr>
+          <w:sz w:val="26"/>
+          <w:szCs w:val="26"/>
+        </w:rPr>
+        <w:t xml:space="preserve"> </w:t>
+      </w:r>
+      <w:proofErr w:type="spellStart"/>
+      <w:r>
+        <w:rPr>
+          <w:sz w:val="26"/>
+          <w:szCs w:val="26"/>
+        </w:rPr>
+        <w:t>ciljnoj</w:t>
+      </w:r>
+      <w:proofErr w:type="spellEnd"/>
+      <w:r>
+        <w:rPr>
+          <w:sz w:val="26"/>
+          <w:szCs w:val="26"/>
+        </w:rPr>
+        <w:t xml:space="preserve"> </w:t>
+      </w:r>
+      <w:proofErr w:type="spellStart"/>
+      <w:r>
+        <w:rPr>
+          <w:sz w:val="26"/>
+          <w:szCs w:val="26"/>
+        </w:rPr>
+        <w:t>publici</w:t>
+      </w:r>
+      <w:proofErr w:type="spellEnd"/>
+      <w:r>
+        <w:rPr>
+          <w:sz w:val="26"/>
+          <w:szCs w:val="26"/>
+        </w:rPr>
+        <w:t xml:space="preserve">, </w:t>
+      </w:r>
+      <w:proofErr w:type="spellStart"/>
+      <w:r>
+        <w:rPr>
+          <w:sz w:val="26"/>
+          <w:szCs w:val="26"/>
+        </w:rPr>
+        <w:t>koje</w:t>
+      </w:r>
+      <w:proofErr w:type="spellEnd"/>
+      <w:r>
+        <w:rPr>
+          <w:sz w:val="26"/>
+          <w:szCs w:val="26"/>
+        </w:rPr>
+        <w:t xml:space="preserve"> </w:t>
+      </w:r>
+      <w:proofErr w:type="spellStart"/>
+      <w:proofErr w:type="gramStart"/>
+      <w:r>
+        <w:rPr>
+          <w:sz w:val="26"/>
+          <w:szCs w:val="26"/>
+        </w:rPr>
+        <w:t>će</w:t>
+      </w:r>
+      <w:proofErr w:type="spellEnd"/>
+      <w:proofErr w:type="gramEnd"/>
+      <w:r>
+        <w:rPr>
+          <w:sz w:val="26"/>
+          <w:szCs w:val="26"/>
+        </w:rPr>
+        <w:t xml:space="preserve"> </w:t>
+      </w:r>
+      <w:proofErr w:type="spellStart"/>
+      <w:r>
+        <w:rPr>
+          <w:sz w:val="26"/>
+          <w:szCs w:val="26"/>
+        </w:rPr>
+        <w:t>potencijalnim</w:t>
+      </w:r>
+      <w:proofErr w:type="spellEnd"/>
+      <w:r>
+        <w:rPr>
+          <w:sz w:val="26"/>
+          <w:szCs w:val="26"/>
+        </w:rPr>
+        <w:t xml:space="preserve"> </w:t>
+      </w:r>
+      <w:proofErr w:type="spellStart"/>
+      <w:r>
+        <w:rPr>
+          <w:sz w:val="26"/>
+          <w:szCs w:val="26"/>
+        </w:rPr>
+        <w:t>korisnicima</w:t>
+      </w:r>
+      <w:proofErr w:type="spellEnd"/>
+      <w:r>
+        <w:rPr>
+          <w:sz w:val="26"/>
+          <w:szCs w:val="26"/>
+        </w:rPr>
+        <w:t xml:space="preserve"> </w:t>
+      </w:r>
+      <w:proofErr w:type="spellStart"/>
+      <w:r>
+        <w:rPr>
+          <w:sz w:val="26"/>
+          <w:szCs w:val="26"/>
+        </w:rPr>
+        <w:t>pružiti</w:t>
+      </w:r>
+      <w:proofErr w:type="spellEnd"/>
+      <w:r>
+        <w:rPr>
+          <w:sz w:val="26"/>
+          <w:szCs w:val="26"/>
+        </w:rPr>
+        <w:t xml:space="preserve"> </w:t>
+      </w:r>
+      <w:proofErr w:type="spellStart"/>
+      <w:r>
+        <w:rPr>
+          <w:sz w:val="26"/>
+          <w:szCs w:val="26"/>
+        </w:rPr>
+        <w:t>bolji</w:t>
+      </w:r>
+      <w:proofErr w:type="spellEnd"/>
+      <w:r>
+        <w:rPr>
+          <w:sz w:val="26"/>
+          <w:szCs w:val="26"/>
+        </w:rPr>
+        <w:t xml:space="preserve"> </w:t>
+      </w:r>
+      <w:proofErr w:type="spellStart"/>
+      <w:r>
+        <w:rPr>
+          <w:sz w:val="26"/>
+          <w:szCs w:val="26"/>
+        </w:rPr>
+        <w:t>uvid</w:t>
+      </w:r>
+      <w:proofErr w:type="spellEnd"/>
+      <w:r>
+        <w:rPr>
+          <w:sz w:val="26"/>
+          <w:szCs w:val="26"/>
+        </w:rPr>
+        <w:t xml:space="preserve"> u </w:t>
+      </w:r>
+      <w:proofErr w:type="spellStart"/>
+      <w:r>
+        <w:rPr>
+          <w:sz w:val="26"/>
+          <w:szCs w:val="26"/>
+        </w:rPr>
+        <w:t>svrhu</w:t>
+      </w:r>
+      <w:proofErr w:type="spellEnd"/>
+      <w:r>
+        <w:rPr>
+          <w:sz w:val="26"/>
+          <w:szCs w:val="26"/>
+        </w:rPr>
+        <w:t xml:space="preserve"> </w:t>
+      </w:r>
+      <w:proofErr w:type="spellStart"/>
+      <w:r>
+        <w:rPr>
+          <w:sz w:val="26"/>
+          <w:szCs w:val="26"/>
+        </w:rPr>
+        <w:t>i</w:t>
+      </w:r>
+      <w:proofErr w:type="spellEnd"/>
+      <w:r>
+        <w:rPr>
+          <w:sz w:val="26"/>
+          <w:szCs w:val="26"/>
+        </w:rPr>
+        <w:t xml:space="preserve"> </w:t>
+      </w:r>
+      <w:proofErr w:type="spellStart"/>
+      <w:r>
+        <w:rPr>
+          <w:sz w:val="26"/>
+          <w:szCs w:val="26"/>
+        </w:rPr>
+        <w:t>namenu</w:t>
+      </w:r>
+      <w:proofErr w:type="spellEnd"/>
+      <w:r>
+        <w:rPr>
+          <w:sz w:val="26"/>
+          <w:szCs w:val="26"/>
+        </w:rPr>
+        <w:t xml:space="preserve"> </w:t>
+      </w:r>
+      <w:proofErr w:type="spellStart"/>
+      <w:r>
+        <w:rPr>
+          <w:sz w:val="26"/>
+          <w:szCs w:val="26"/>
+        </w:rPr>
+        <w:t>mreže</w:t>
+      </w:r>
+      <w:proofErr w:type="spellEnd"/>
+      <w:r>
+        <w:rPr>
+          <w:sz w:val="26"/>
+          <w:szCs w:val="26"/>
+        </w:rPr>
+        <w:t>.</w:t>
       </w:r>
     </w:p>
     <w:p>
@@ -1288,26 +1908,188 @@
           <w:szCs w:val="26"/>
         </w:rPr>
       </w:pPr>
-      <w:r>
-        <w:rPr>
-          <w:sz w:val="26"/>
-          <w:szCs w:val="26"/>
-        </w:rPr>
-        <w:t>Sve grupe korisnika (registrovan korisnik,</w:t>
-      </w:r>
-      <w:r>
-        <w:rPr>
-          <w:sz w:val="26"/>
-          <w:szCs w:val="26"/>
-        </w:rPr>
-        <w:t xml:space="preserve"> </w:t>
-      </w:r>
-      <w:r>
-        <w:rPr>
-          <w:sz w:val="26"/>
-          <w:szCs w:val="26"/>
-        </w:rPr>
-        <w:t>gost, administrator) imaju pristup ovoj stranici pre logovanja.</w:t>
+      <w:proofErr w:type="spellStart"/>
+      <w:r>
+        <w:rPr>
+          <w:sz w:val="26"/>
+          <w:szCs w:val="26"/>
+        </w:rPr>
+        <w:t>Sve</w:t>
+      </w:r>
+      <w:proofErr w:type="spellEnd"/>
+      <w:r>
+        <w:rPr>
+          <w:sz w:val="26"/>
+          <w:szCs w:val="26"/>
+        </w:rPr>
+        <w:t xml:space="preserve"> </w:t>
+      </w:r>
+      <w:proofErr w:type="spellStart"/>
+      <w:r>
+        <w:rPr>
+          <w:sz w:val="26"/>
+          <w:szCs w:val="26"/>
+        </w:rPr>
+        <w:t>grupe</w:t>
+      </w:r>
+      <w:proofErr w:type="spellEnd"/>
+      <w:r>
+        <w:rPr>
+          <w:sz w:val="26"/>
+          <w:szCs w:val="26"/>
+        </w:rPr>
+        <w:t xml:space="preserve"> </w:t>
+      </w:r>
+      <w:proofErr w:type="spellStart"/>
+      <w:r>
+        <w:rPr>
+          <w:sz w:val="26"/>
+          <w:szCs w:val="26"/>
+        </w:rPr>
+        <w:t>korisnika</w:t>
+      </w:r>
+      <w:proofErr w:type="spellEnd"/>
+      <w:r>
+        <w:rPr>
+          <w:sz w:val="26"/>
+          <w:szCs w:val="26"/>
+        </w:rPr>
+        <w:t xml:space="preserve"> (</w:t>
+      </w:r>
+      <w:proofErr w:type="spellStart"/>
+      <w:r>
+        <w:rPr>
+          <w:sz w:val="26"/>
+          <w:szCs w:val="26"/>
+        </w:rPr>
+        <w:t>registrovan</w:t>
+      </w:r>
+      <w:proofErr w:type="spellEnd"/>
+      <w:r>
+        <w:rPr>
+          <w:sz w:val="26"/>
+          <w:szCs w:val="26"/>
+        </w:rPr>
+        <w:t xml:space="preserve"> </w:t>
+      </w:r>
+      <w:proofErr w:type="spellStart"/>
+      <w:r>
+        <w:rPr>
+          <w:sz w:val="26"/>
+          <w:szCs w:val="26"/>
+        </w:rPr>
+        <w:t>korisnik</w:t>
+      </w:r>
+      <w:proofErr w:type="spellEnd"/>
+      <w:r>
+        <w:rPr>
+          <w:sz w:val="26"/>
+          <w:szCs w:val="26"/>
+        </w:rPr>
+        <w:t>,</w:t>
+      </w:r>
+      <w:r>
+        <w:rPr>
+          <w:sz w:val="26"/>
+          <w:szCs w:val="26"/>
+        </w:rPr>
+        <w:t xml:space="preserve"> </w:t>
+      </w:r>
+      <w:proofErr w:type="spellStart"/>
+      <w:r>
+        <w:rPr>
+          <w:sz w:val="26"/>
+          <w:szCs w:val="26"/>
+        </w:rPr>
+        <w:t>gost</w:t>
+      </w:r>
+      <w:proofErr w:type="spellEnd"/>
+      <w:r>
+        <w:rPr>
+          <w:sz w:val="26"/>
+          <w:szCs w:val="26"/>
+        </w:rPr>
+        <w:t xml:space="preserve">, administrator) </w:t>
+      </w:r>
+      <w:proofErr w:type="spellStart"/>
+      <w:r>
+        <w:rPr>
+          <w:sz w:val="26"/>
+          <w:szCs w:val="26"/>
+        </w:rPr>
+        <w:t>imaju</w:t>
+      </w:r>
+      <w:proofErr w:type="spellEnd"/>
+      <w:r>
+        <w:rPr>
+          <w:sz w:val="26"/>
+          <w:szCs w:val="26"/>
+        </w:rPr>
+        <w:t xml:space="preserve"> </w:t>
+      </w:r>
+      <w:proofErr w:type="spellStart"/>
+      <w:r>
+        <w:rPr>
+          <w:sz w:val="26"/>
+          <w:szCs w:val="26"/>
+        </w:rPr>
+        <w:t>pristup</w:t>
+      </w:r>
+      <w:proofErr w:type="spellEnd"/>
+      <w:r>
+        <w:rPr>
+          <w:sz w:val="26"/>
+          <w:szCs w:val="26"/>
+        </w:rPr>
+        <w:t xml:space="preserve"> </w:t>
+      </w:r>
+      <w:proofErr w:type="spellStart"/>
+      <w:r>
+        <w:rPr>
+          <w:sz w:val="26"/>
+          <w:szCs w:val="26"/>
+        </w:rPr>
+        <w:t>ovoj</w:t>
+      </w:r>
+      <w:proofErr w:type="spellEnd"/>
+      <w:r>
+        <w:rPr>
+          <w:sz w:val="26"/>
+          <w:szCs w:val="26"/>
+        </w:rPr>
+        <w:t xml:space="preserve"> </w:t>
+      </w:r>
+      <w:proofErr w:type="spellStart"/>
+      <w:r>
+        <w:rPr>
+          <w:sz w:val="26"/>
+          <w:szCs w:val="26"/>
+        </w:rPr>
+        <w:t>stranici</w:t>
+      </w:r>
+      <w:proofErr w:type="spellEnd"/>
+      <w:r>
+        <w:rPr>
+          <w:sz w:val="26"/>
+          <w:szCs w:val="26"/>
+        </w:rPr>
+        <w:t xml:space="preserve"> pre </w:t>
+      </w:r>
+      <w:proofErr w:type="spellStart"/>
+      <w:r>
+        <w:rPr>
+          <w:sz w:val="26"/>
+          <w:szCs w:val="26"/>
+        </w:rPr>
+        <w:t>logovanja</w:t>
+      </w:r>
+      <w:proofErr w:type="spellEnd"/>
+      <w:r>
+        <w:rPr>
+          <w:sz w:val="26"/>
+          <w:szCs w:val="26"/>
+        </w:rPr>
+        <w:t>.</w:t>
       </w:r>
     </w:p>
     <w:p>
@@ -1329,6 +2111,7 @@
           <w:szCs w:val="32"/>
         </w:rPr>
       </w:pPr>
+      <w:proofErr w:type="spellStart"/>
       <w:r>
         <w:rPr>
           <w:rStyle w:val="IntenseReference"/>
@@ -1338,8 +2121,33 @@
           <w:sz w:val="32"/>
           <w:szCs w:val="32"/>
         </w:rPr>
-        <w:t>Tok doga</w:t>
-      </w:r>
+        <w:t>Tok</w:t>
+      </w:r>
+      <w:proofErr w:type="spellEnd"/>
+      <w:r>
+        <w:rPr>
+          <w:rStyle w:val="IntenseReference"/>
+          <w:bCs w:val="0"/>
+          <w:smallCaps w:val="0"/>
+          <w:color w:val="auto"/>
+          <w:sz w:val="32"/>
+          <w:szCs w:val="32"/>
+        </w:rPr>
+        <w:t xml:space="preserve"> </w:t>
+      </w:r>
+      <w:proofErr w:type="spellStart"/>
+      <w:r>
+        <w:rPr>
+          <w:rStyle w:val="IntenseReference"/>
+          <w:bCs w:val="0"/>
+          <w:smallCaps w:val="0"/>
+          <w:color w:val="auto"/>
+          <w:sz w:val="32"/>
+          <w:szCs w:val="32"/>
+        </w:rPr>
+        <w:t>doga</w:t>
+      </w:r>
+      <w:proofErr w:type="spellEnd"/>
       <w:r>
         <w:rPr>
           <w:rStyle w:val="IntenseReference"/>
@@ -1402,8 +2210,131 @@
           <w:sz w:val="26"/>
           <w:szCs w:val="26"/>
         </w:rPr>
-        <w:t>Korisnik ulazi na stranicu za logovanje na ovoj dru</w:t>
-      </w:r>
+        <w:t xml:space="preserve">Korisnik </w:t>
+      </w:r>
+      <w:proofErr w:type="spellStart"/>
+      <w:r>
+        <w:rPr>
+          <w:sz w:val="26"/>
+          <w:szCs w:val="26"/>
+        </w:rPr>
+        <w:t>ulazi</w:t>
+      </w:r>
+      <w:proofErr w:type="spellEnd"/>
+      <w:r>
+        <w:rPr>
+          <w:sz w:val="26"/>
+          <w:szCs w:val="26"/>
+        </w:rPr>
+        <w:t xml:space="preserve"> </w:t>
+      </w:r>
+      <w:proofErr w:type="spellStart"/>
+      <w:proofErr w:type="gramStart"/>
+      <w:r>
+        <w:rPr>
+          <w:sz w:val="26"/>
+          <w:szCs w:val="26"/>
+        </w:rPr>
+        <w:t>na</w:t>
+      </w:r>
+      <w:proofErr w:type="spellEnd"/>
+      <w:proofErr w:type="gramEnd"/>
+      <w:r>
+        <w:rPr>
+          <w:sz w:val="26"/>
+          <w:szCs w:val="26"/>
+        </w:rPr>
+        <w:t xml:space="preserve"> </w:t>
+      </w:r>
+      <w:proofErr w:type="spellStart"/>
+      <w:r>
+        <w:rPr>
+          <w:sz w:val="26"/>
+          <w:szCs w:val="26"/>
+        </w:rPr>
+        <w:t>stranicu</w:t>
+      </w:r>
+      <w:proofErr w:type="spellEnd"/>
+      <w:r>
+        <w:rPr>
+          <w:sz w:val="26"/>
+          <w:szCs w:val="26"/>
+        </w:rPr>
+        <w:t xml:space="preserve"> </w:t>
+      </w:r>
+      <w:proofErr w:type="spellStart"/>
+      <w:r>
+        <w:rPr>
+          <w:sz w:val="26"/>
+          <w:szCs w:val="26"/>
+        </w:rPr>
+        <w:t>za</w:t>
+      </w:r>
+      <w:proofErr w:type="spellEnd"/>
+      <w:r>
+        <w:rPr>
+          <w:sz w:val="26"/>
+          <w:szCs w:val="26"/>
+        </w:rPr>
+        <w:t xml:space="preserve"> </w:t>
+      </w:r>
+      <w:proofErr w:type="spellStart"/>
+      <w:r>
+        <w:rPr>
+          <w:sz w:val="26"/>
+          <w:szCs w:val="26"/>
+        </w:rPr>
+        <w:t>logovanje</w:t>
+      </w:r>
+      <w:proofErr w:type="spellEnd"/>
+      <w:r>
+        <w:rPr>
+          <w:sz w:val="26"/>
+          <w:szCs w:val="26"/>
+        </w:rPr>
+        <w:t xml:space="preserve"> </w:t>
+      </w:r>
+      <w:proofErr w:type="spellStart"/>
+      <w:r>
+        <w:rPr>
+          <w:sz w:val="26"/>
+          <w:szCs w:val="26"/>
+        </w:rPr>
+        <w:t>na</w:t>
+      </w:r>
+      <w:proofErr w:type="spellEnd"/>
+      <w:r>
+        <w:rPr>
+          <w:sz w:val="26"/>
+          <w:szCs w:val="26"/>
+        </w:rPr>
+        <w:t xml:space="preserve"> </w:t>
+      </w:r>
+      <w:proofErr w:type="spellStart"/>
+      <w:r>
+        <w:rPr>
+          <w:sz w:val="26"/>
+          <w:szCs w:val="26"/>
+        </w:rPr>
+        <w:t>ovoj</w:t>
+      </w:r>
+      <w:proofErr w:type="spellEnd"/>
+      <w:r>
+        <w:rPr>
+          <w:sz w:val="26"/>
+          <w:szCs w:val="26"/>
+        </w:rPr>
+        <w:t xml:space="preserve"> </w:t>
+      </w:r>
+      <w:proofErr w:type="spellStart"/>
+      <w:r>
+        <w:rPr>
+          <w:sz w:val="26"/>
+          <w:szCs w:val="26"/>
+        </w:rPr>
+        <w:t>dru</w:t>
+      </w:r>
+      <w:proofErr w:type="spellEnd"/>
       <w:r>
         <w:rPr>
           <w:sz w:val="26"/>
@@ -1438,7 +2369,167 @@
           <w:sz w:val="26"/>
           <w:szCs w:val="26"/>
         </w:rPr>
-        <w:t>“O sajtu” koji ga vodi direktno na stranicu sa informacijama o sajtu.</w:t>
+        <w:t xml:space="preserve">“O </w:t>
+      </w:r>
+      <w:proofErr w:type="spellStart"/>
+      <w:r>
+        <w:rPr>
+          <w:sz w:val="26"/>
+          <w:szCs w:val="26"/>
+        </w:rPr>
+        <w:t>sajtu</w:t>
+      </w:r>
+      <w:proofErr w:type="spellEnd"/>
+      <w:r>
+        <w:rPr>
+          <w:sz w:val="26"/>
+          <w:szCs w:val="26"/>
+        </w:rPr>
+        <w:t xml:space="preserve">” </w:t>
+      </w:r>
+      <w:proofErr w:type="spellStart"/>
+      <w:r>
+        <w:rPr>
+          <w:sz w:val="26"/>
+          <w:szCs w:val="26"/>
+        </w:rPr>
+        <w:t>koji</w:t>
+      </w:r>
+      <w:proofErr w:type="spellEnd"/>
+      <w:r>
+        <w:rPr>
+          <w:sz w:val="26"/>
+          <w:szCs w:val="26"/>
+        </w:rPr>
+        <w:t xml:space="preserve"> </w:t>
+      </w:r>
+      <w:proofErr w:type="spellStart"/>
+      <w:r>
+        <w:rPr>
+          <w:sz w:val="26"/>
+          <w:szCs w:val="26"/>
+        </w:rPr>
+        <w:t>ga</w:t>
+      </w:r>
+      <w:proofErr w:type="spellEnd"/>
+      <w:r>
+        <w:rPr>
+          <w:sz w:val="26"/>
+          <w:szCs w:val="26"/>
+        </w:rPr>
+        <w:t xml:space="preserve"> </w:t>
+      </w:r>
+      <w:proofErr w:type="spellStart"/>
+      <w:r>
+        <w:rPr>
+          <w:sz w:val="26"/>
+          <w:szCs w:val="26"/>
+        </w:rPr>
+        <w:t>vodi</w:t>
+      </w:r>
+      <w:proofErr w:type="spellEnd"/>
+      <w:r>
+        <w:rPr>
+          <w:sz w:val="26"/>
+          <w:szCs w:val="26"/>
+        </w:rPr>
+        <w:t xml:space="preserve"> </w:t>
+      </w:r>
+      <w:proofErr w:type="spellStart"/>
+      <w:r>
+        <w:rPr>
+          <w:sz w:val="26"/>
+          <w:szCs w:val="26"/>
+        </w:rPr>
+        <w:t>direktno</w:t>
+      </w:r>
+      <w:proofErr w:type="spellEnd"/>
+      <w:r>
+        <w:rPr>
+          <w:sz w:val="26"/>
+          <w:szCs w:val="26"/>
+        </w:rPr>
+        <w:t xml:space="preserve"> </w:t>
+      </w:r>
+      <w:proofErr w:type="spellStart"/>
+      <w:r>
+        <w:rPr>
+          <w:sz w:val="26"/>
+          <w:szCs w:val="26"/>
+        </w:rPr>
+        <w:t>na</w:t>
+      </w:r>
+      <w:proofErr w:type="spellEnd"/>
+      <w:r>
+        <w:rPr>
+          <w:sz w:val="26"/>
+          <w:szCs w:val="26"/>
+        </w:rPr>
+        <w:t xml:space="preserve"> </w:t>
+      </w:r>
+      <w:proofErr w:type="spellStart"/>
+      <w:r>
+        <w:rPr>
+          <w:sz w:val="26"/>
+          <w:szCs w:val="26"/>
+        </w:rPr>
+        <w:t>stranicu</w:t>
+      </w:r>
+      <w:proofErr w:type="spellEnd"/>
+      <w:r>
+        <w:rPr>
+          <w:sz w:val="26"/>
+          <w:szCs w:val="26"/>
+        </w:rPr>
+        <w:t xml:space="preserve"> </w:t>
+      </w:r>
+      <w:proofErr w:type="spellStart"/>
+      <w:r>
+        <w:rPr>
+          <w:sz w:val="26"/>
+          <w:szCs w:val="26"/>
+        </w:rPr>
+        <w:t>sa</w:t>
+      </w:r>
+      <w:proofErr w:type="spellEnd"/>
+      <w:r>
+        <w:rPr>
+          <w:sz w:val="26"/>
+          <w:szCs w:val="26"/>
+        </w:rPr>
+        <w:t xml:space="preserve"> </w:t>
+      </w:r>
+      <w:proofErr w:type="spellStart"/>
+      <w:r>
+        <w:rPr>
+          <w:sz w:val="26"/>
+          <w:szCs w:val="26"/>
+        </w:rPr>
+        <w:t>informacijama</w:t>
+      </w:r>
+      <w:proofErr w:type="spellEnd"/>
+      <w:r>
+        <w:rPr>
+          <w:sz w:val="26"/>
+          <w:szCs w:val="26"/>
+        </w:rPr>
+        <w:t xml:space="preserve"> o </w:t>
+      </w:r>
+      <w:proofErr w:type="spellStart"/>
+      <w:r>
+        <w:rPr>
+          <w:sz w:val="26"/>
+          <w:szCs w:val="26"/>
+        </w:rPr>
+        <w:t>sajtu</w:t>
+      </w:r>
+      <w:proofErr w:type="spellEnd"/>
+      <w:r>
+        <w:rPr>
+          <w:sz w:val="26"/>
+          <w:szCs w:val="26"/>
+        </w:rPr>
+        <w:t>.</w:t>
       </w:r>
     </w:p>
     <w:p>
@@ -1453,12 +2544,263 @@
           <w:szCs w:val="26"/>
         </w:rPr>
       </w:pPr>
-      <w:r>
-        <w:rPr>
-          <w:sz w:val="26"/>
-          <w:szCs w:val="26"/>
-        </w:rPr>
-        <w:t>Nakon čitanja korisnik ima mogućnost klika na dugme “Nazad”, koje ga vraća na stranicu za logovanje.</w:t>
+      <w:proofErr w:type="spellStart"/>
+      <w:r>
+        <w:rPr>
+          <w:sz w:val="26"/>
+          <w:szCs w:val="26"/>
+        </w:rPr>
+        <w:t>Nakon</w:t>
+      </w:r>
+      <w:proofErr w:type="spellEnd"/>
+      <w:r>
+        <w:rPr>
+          <w:sz w:val="26"/>
+          <w:szCs w:val="26"/>
+        </w:rPr>
+        <w:t xml:space="preserve"> </w:t>
+      </w:r>
+      <w:proofErr w:type="spellStart"/>
+      <w:r>
+        <w:rPr>
+          <w:sz w:val="26"/>
+          <w:szCs w:val="26"/>
+        </w:rPr>
+        <w:t>čitanja</w:t>
+      </w:r>
+      <w:proofErr w:type="spellEnd"/>
+      <w:r>
+        <w:rPr>
+          <w:sz w:val="26"/>
+          <w:szCs w:val="26"/>
+        </w:rPr>
+        <w:t xml:space="preserve"> </w:t>
+      </w:r>
+      <w:proofErr w:type="spellStart"/>
+      <w:r>
+        <w:rPr>
+          <w:sz w:val="26"/>
+          <w:szCs w:val="26"/>
+        </w:rPr>
+        <w:t>korisnik</w:t>
+      </w:r>
+      <w:proofErr w:type="spellEnd"/>
+      <w:r>
+        <w:rPr>
+          <w:sz w:val="26"/>
+          <w:szCs w:val="26"/>
+        </w:rPr>
+        <w:t xml:space="preserve"> </w:t>
+      </w:r>
+      <w:proofErr w:type="spellStart"/>
+      <w:r>
+        <w:rPr>
+          <w:sz w:val="26"/>
+          <w:szCs w:val="26"/>
+        </w:rPr>
+        <w:t>ima</w:t>
+      </w:r>
+      <w:proofErr w:type="spellEnd"/>
+      <w:r>
+        <w:rPr>
+          <w:sz w:val="26"/>
+          <w:szCs w:val="26"/>
+        </w:rPr>
+        <w:t xml:space="preserve"> </w:t>
+      </w:r>
+      <w:proofErr w:type="spellStart"/>
+      <w:r>
+        <w:rPr>
+          <w:sz w:val="26"/>
+          <w:szCs w:val="26"/>
+        </w:rPr>
+        <w:t>mogućnost</w:t>
+      </w:r>
+      <w:proofErr w:type="spellEnd"/>
+      <w:r>
+        <w:rPr>
+          <w:sz w:val="26"/>
+          <w:szCs w:val="26"/>
+        </w:rPr>
+        <w:t xml:space="preserve"> </w:t>
+      </w:r>
+      <w:proofErr w:type="spellStart"/>
+      <w:r>
+        <w:rPr>
+          <w:sz w:val="26"/>
+          <w:szCs w:val="26"/>
+        </w:rPr>
+        <w:t>klika</w:t>
+      </w:r>
+      <w:proofErr w:type="spellEnd"/>
+      <w:r>
+        <w:rPr>
+          <w:sz w:val="26"/>
+          <w:szCs w:val="26"/>
+        </w:rPr>
+        <w:t xml:space="preserve"> </w:t>
+      </w:r>
+      <w:proofErr w:type="spellStart"/>
+      <w:proofErr w:type="gramStart"/>
+      <w:r>
+        <w:rPr>
+          <w:sz w:val="26"/>
+          <w:szCs w:val="26"/>
+        </w:rPr>
+        <w:t>na</w:t>
+      </w:r>
+      <w:proofErr w:type="spellEnd"/>
+      <w:proofErr w:type="gramEnd"/>
+      <w:r>
+        <w:rPr>
+          <w:sz w:val="26"/>
+          <w:szCs w:val="26"/>
+        </w:rPr>
+        <w:t xml:space="preserve"> </w:t>
+      </w:r>
+      <w:proofErr w:type="spellStart"/>
+      <w:r>
+        <w:rPr>
+          <w:sz w:val="26"/>
+          <w:szCs w:val="26"/>
+        </w:rPr>
+        <w:t>dugme</w:t>
+      </w:r>
+      <w:proofErr w:type="spellEnd"/>
+      <w:r>
+        <w:rPr>
+          <w:sz w:val="26"/>
+          <w:szCs w:val="26"/>
+        </w:rPr>
+        <w:t xml:space="preserve"> “</w:t>
+      </w:r>
+      <w:proofErr w:type="spellStart"/>
+      <w:r>
+        <w:rPr>
+          <w:sz w:val="26"/>
+          <w:szCs w:val="26"/>
+        </w:rPr>
+        <w:t>Nazad</w:t>
+      </w:r>
+      <w:proofErr w:type="spellEnd"/>
+      <w:r>
+        <w:rPr>
+          <w:sz w:val="26"/>
+          <w:szCs w:val="26"/>
+        </w:rPr>
+        <w:t xml:space="preserve">”, </w:t>
+      </w:r>
+      <w:proofErr w:type="spellStart"/>
+      <w:r>
+        <w:rPr>
+          <w:sz w:val="26"/>
+          <w:szCs w:val="26"/>
+        </w:rPr>
+        <w:t>koje</w:t>
+      </w:r>
+      <w:proofErr w:type="spellEnd"/>
+      <w:r>
+        <w:rPr>
+          <w:sz w:val="26"/>
+          <w:szCs w:val="26"/>
+        </w:rPr>
+        <w:t xml:space="preserve"> </w:t>
+      </w:r>
+      <w:proofErr w:type="spellStart"/>
+      <w:r>
+        <w:rPr>
+          <w:sz w:val="26"/>
+          <w:szCs w:val="26"/>
+        </w:rPr>
+        <w:t>ga</w:t>
+      </w:r>
+      <w:proofErr w:type="spellEnd"/>
+      <w:r>
+        <w:rPr>
+          <w:sz w:val="26"/>
+          <w:szCs w:val="26"/>
+        </w:rPr>
+        <w:t xml:space="preserve"> </w:t>
+      </w:r>
+      <w:proofErr w:type="spellStart"/>
+      <w:r>
+        <w:rPr>
+          <w:sz w:val="26"/>
+          <w:szCs w:val="26"/>
+        </w:rPr>
+        <w:t>vraća</w:t>
+      </w:r>
+      <w:proofErr w:type="spellEnd"/>
+      <w:r>
+        <w:rPr>
+          <w:sz w:val="26"/>
+          <w:szCs w:val="26"/>
+        </w:rPr>
+        <w:t xml:space="preserve"> </w:t>
+      </w:r>
+      <w:proofErr w:type="spellStart"/>
+      <w:r>
+        <w:rPr>
+          <w:sz w:val="26"/>
+          <w:szCs w:val="26"/>
+        </w:rPr>
+        <w:t>na</w:t>
+      </w:r>
+      <w:proofErr w:type="spellEnd"/>
+      <w:r>
+        <w:rPr>
+          <w:sz w:val="26"/>
+          <w:szCs w:val="26"/>
+        </w:rPr>
+        <w:t xml:space="preserve"> </w:t>
+      </w:r>
+      <w:proofErr w:type="spellStart"/>
+      <w:r>
+        <w:rPr>
+          <w:sz w:val="26"/>
+          <w:szCs w:val="26"/>
+        </w:rPr>
+        <w:t>stranicu</w:t>
+      </w:r>
+      <w:proofErr w:type="spellEnd"/>
+      <w:r>
+        <w:rPr>
+          <w:sz w:val="26"/>
+          <w:szCs w:val="26"/>
+        </w:rPr>
+        <w:t xml:space="preserve"> </w:t>
+      </w:r>
+      <w:proofErr w:type="spellStart"/>
+      <w:r>
+        <w:rPr>
+          <w:sz w:val="26"/>
+          <w:szCs w:val="26"/>
+        </w:rPr>
+        <w:t>za</w:t>
+      </w:r>
+      <w:proofErr w:type="spellEnd"/>
+      <w:r>
+        <w:rPr>
+          <w:sz w:val="26"/>
+          <w:szCs w:val="26"/>
+        </w:rPr>
+        <w:t xml:space="preserve"> </w:t>
+      </w:r>
+      <w:proofErr w:type="spellStart"/>
+      <w:r>
+        <w:rPr>
+          <w:sz w:val="26"/>
+          <w:szCs w:val="26"/>
+        </w:rPr>
+        <w:t>logovanje</w:t>
+      </w:r>
+      <w:proofErr w:type="spellEnd"/>
+      <w:r>
+        <w:rPr>
+          <w:sz w:val="26"/>
+          <w:szCs w:val="26"/>
+        </w:rPr>
+        <w:t>.</w:t>
       </w:r>
     </w:p>
     <w:p>
@@ -1484,14 +2826,34 @@
           <w:szCs w:val="32"/>
         </w:rPr>
       </w:pPr>
+      <w:proofErr w:type="spellStart"/>
       <w:r>
         <w:rPr>
           <w:b/>
           <w:sz w:val="32"/>
           <w:szCs w:val="32"/>
         </w:rPr>
-        <w:t>Posebni zahtevi</w:t>
-      </w:r>
+        <w:t>Posebni</w:t>
+      </w:r>
+      <w:proofErr w:type="spellEnd"/>
+      <w:r>
+        <w:rPr>
+          <w:b/>
+          <w:sz w:val="32"/>
+          <w:szCs w:val="32"/>
+        </w:rPr>
+        <w:t xml:space="preserve"> </w:t>
+      </w:r>
+      <w:proofErr w:type="spellStart"/>
+      <w:r>
+        <w:rPr>
+          <w:b/>
+          <w:sz w:val="32"/>
+          <w:szCs w:val="32"/>
+        </w:rPr>
+        <w:t>zahtevi</w:t>
+      </w:r>
+      <w:proofErr w:type="spellEnd"/>
     </w:p>
     <w:p>
       <w:pPr>
@@ -1502,12 +2864,22 @@
           <w:szCs w:val="26"/>
         </w:rPr>
       </w:pPr>
-      <w:r>
-        <w:rPr>
-          <w:sz w:val="26"/>
-          <w:szCs w:val="26"/>
-        </w:rPr>
-        <w:t>Nema.</w:t>
+      <w:proofErr w:type="spellStart"/>
+      <w:r>
+        <w:rPr>
+          <w:sz w:val="26"/>
+          <w:szCs w:val="26"/>
+        </w:rPr>
+        <w:lastRenderedPageBreak/>
+        <w:t>Nema</w:t>
+      </w:r>
+      <w:proofErr w:type="spellEnd"/>
+      <w:r>
+        <w:rPr>
+          <w:sz w:val="26"/>
+          <w:szCs w:val="26"/>
+        </w:rPr>
+        <w:t>.</w:t>
       </w:r>
     </w:p>
     <w:p>
@@ -1523,6 +2895,7 @@
           <w:szCs w:val="32"/>
         </w:rPr>
       </w:pPr>
+      <w:proofErr w:type="spellStart"/>
       <w:r>
         <w:rPr>
           <w:b/>
@@ -1531,6 +2904,7 @@
         </w:rPr>
         <w:t>Preduslovi</w:t>
       </w:r>
+      <w:proofErr w:type="spellEnd"/>
     </w:p>
     <w:p>
       <w:pPr>
@@ -1541,12 +2915,21 @@
           <w:szCs w:val="26"/>
         </w:rPr>
       </w:pPr>
-      <w:r>
-        <w:rPr>
-          <w:sz w:val="26"/>
-          <w:szCs w:val="26"/>
-        </w:rPr>
-        <w:t>Nema.</w:t>
+      <w:proofErr w:type="spellStart"/>
+      <w:r>
+        <w:rPr>
+          <w:sz w:val="26"/>
+          <w:szCs w:val="26"/>
+        </w:rPr>
+        <w:t>Nema</w:t>
+      </w:r>
+      <w:proofErr w:type="spellEnd"/>
+      <w:r>
+        <w:rPr>
+          <w:sz w:val="26"/>
+          <w:szCs w:val="26"/>
+        </w:rPr>
+        <w:t>.</w:t>
       </w:r>
     </w:p>
     <w:p>
@@ -1573,6 +2956,7 @@
           <w:szCs w:val="32"/>
         </w:rPr>
       </w:pPr>
+      <w:proofErr w:type="spellStart"/>
       <w:r>
         <w:rPr>
           <w:b/>
@@ -1581,6 +2965,7 @@
         </w:rPr>
         <w:t>Posledice</w:t>
       </w:r>
+      <w:proofErr w:type="spellEnd"/>
     </w:p>
     <w:p>
       <w:pPr>
@@ -1596,7 +2981,121 @@
           <w:sz w:val="26"/>
           <w:szCs w:val="26"/>
         </w:rPr>
-        <w:t>Korisnik je bolje upoznat sa pravilima SharETF društvene mreže.</w:t>
+        <w:t xml:space="preserve">Korisnik je </w:t>
+      </w:r>
+      <w:proofErr w:type="spellStart"/>
+      <w:r>
+        <w:rPr>
+          <w:sz w:val="26"/>
+          <w:szCs w:val="26"/>
+        </w:rPr>
+        <w:t>bolje</w:t>
+      </w:r>
+      <w:proofErr w:type="spellEnd"/>
+      <w:r>
+        <w:rPr>
+          <w:sz w:val="26"/>
+          <w:szCs w:val="26"/>
+        </w:rPr>
+        <w:t xml:space="preserve"> </w:t>
+      </w:r>
+      <w:proofErr w:type="spellStart"/>
+      <w:r>
+        <w:rPr>
+          <w:sz w:val="26"/>
+          <w:szCs w:val="26"/>
+        </w:rPr>
+        <w:t>upoznat</w:t>
+      </w:r>
+      <w:proofErr w:type="spellEnd"/>
+      <w:r>
+        <w:rPr>
+          <w:sz w:val="26"/>
+          <w:szCs w:val="26"/>
+        </w:rPr>
+        <w:t xml:space="preserve"> </w:t>
+      </w:r>
+      <w:proofErr w:type="spellStart"/>
+      <w:proofErr w:type="gramStart"/>
+      <w:r>
+        <w:rPr>
+          <w:sz w:val="26"/>
+          <w:szCs w:val="26"/>
+        </w:rPr>
+        <w:t>sa</w:t>
+      </w:r>
+      <w:proofErr w:type="spellEnd"/>
+      <w:proofErr w:type="gramEnd"/>
+      <w:r>
+        <w:rPr>
+          <w:sz w:val="26"/>
+          <w:szCs w:val="26"/>
+        </w:rPr>
+        <w:t xml:space="preserve"> </w:t>
+      </w:r>
+      <w:proofErr w:type="spellStart"/>
+      <w:r>
+        <w:rPr>
+          <w:sz w:val="26"/>
+          <w:szCs w:val="26"/>
+        </w:rPr>
+        <w:t>pravilima</w:t>
+      </w:r>
+      <w:proofErr w:type="spellEnd"/>
+      <w:r>
+        <w:rPr>
+          <w:sz w:val="26"/>
+          <w:szCs w:val="26"/>
+        </w:rPr>
+        <w:t xml:space="preserve"> </w:t>
+      </w:r>
+      <w:proofErr w:type="spellStart"/>
+      <w:r>
+        <w:rPr>
+          <w:sz w:val="26"/>
+          <w:szCs w:val="26"/>
+        </w:rPr>
+        <w:t>SharETF</w:t>
+      </w:r>
+      <w:proofErr w:type="spellEnd"/>
+      <w:r>
+        <w:rPr>
+          <w:sz w:val="26"/>
+          <w:szCs w:val="26"/>
+        </w:rPr>
+        <w:t xml:space="preserve"> </w:t>
+      </w:r>
+      <w:proofErr w:type="spellStart"/>
+      <w:r>
+        <w:rPr>
+          <w:sz w:val="26"/>
+          <w:szCs w:val="26"/>
+        </w:rPr>
+        <w:t>društvene</w:t>
+      </w:r>
+      <w:proofErr w:type="spellEnd"/>
+      <w:r>
+        <w:rPr>
+          <w:sz w:val="26"/>
+          <w:szCs w:val="26"/>
+        </w:rPr>
+        <w:t xml:space="preserve"> </w:t>
+      </w:r>
+      <w:proofErr w:type="spellStart"/>
+      <w:r>
+        <w:rPr>
+          <w:sz w:val="26"/>
+          <w:szCs w:val="26"/>
+        </w:rPr>
+        <w:t>mreže</w:t>
+      </w:r>
+      <w:proofErr w:type="spellEnd"/>
+      <w:r>
+        <w:rPr>
+          <w:sz w:val="26"/>
+          <w:szCs w:val="26"/>
+        </w:rPr>
+        <w:t>.</w:t>
       </w:r>
     </w:p>
     <w:p>
@@ -1624,7 +3123,7 @@
 </file>
 
 <file path=word/endnotes.xml><?xml version="1.0" encoding="utf-8"?>
-<w:endnotes xmlns:wpc="http://schemas.microsoft.com/office/word/2010/wordprocessingCanvas" xmlns:cx="http://schemas.microsoft.com/office/drawing/2014/chartex" xmlns:cx1="http://schemas.microsoft.com/office/drawing/2015/9/8/chartex" xmlns:cx2="http://schemas.microsoft.com/office/drawing/2015/10/21/chartex" xmlns:cx3="http://schemas.microsoft.com/office/drawing/2016/5/9/chartex" xmlns:cx4="http://schemas.microsoft.com/office/drawing/2016/5/10/chartex" xmlns:cx5="http://schemas.microsoft.com/office/drawing/2016/5/11/chartex" xmlns:cx6="http://schemas.microsoft.com/office/drawing/2016/5/12/chartex" xmlns:cx7="http://schemas.microsoft.com/office/drawing/2016/5/13/chartex" xmlns:cx8="http://schemas.microsoft.com/office/drawing/2016/5/14/chartex" xmlns:mc="http://schemas.openxmlformats.org/markup-compatibility/2006" xmlns:aink="http://schemas.microsoft.com/office/drawing/2016/ink" xmlns:am3d="http://schemas.microsoft.com/office/drawing/2017/model3d" xmlns:o="urn:schemas-microsoft-com:office:office" xmlns:oel="http://schemas.microsoft.com/office/2019/extlst" xmlns:r="http://schemas.openxmlformats.org/officeDocument/2006/relationships" xmlns:m="http://schemas.openxmlformats.org/officeDocument/2006/math" xmlns:v="urn:schemas-microsoft-com:vml" xmlns:wp14="http://schemas.microsoft.com/office/word/2010/wordprocessingDrawing" xmlns:wp="http://schemas.openxmlformats.org/drawingml/2006/wordprocessingDrawing" xmlns:w10="urn:schemas-microsoft-com:office:word" xmlns:w="http://schemas.openxmlformats.org/wordprocessingml/2006/main" xmlns:w14="http://schemas.microsoft.com/office/word/2010/wordml" xmlns:w15="http://schemas.microsoft.com/office/word/2012/wordml" xmlns:w16cex="http://schemas.microsoft.com/office/word/2018/wordml/cex" xmlns:w16cid="http://schemas.microsoft.com/office/word/2016/wordml/cid" xmlns:w16="http://schemas.microsoft.com/office/word/2018/wordml" xmlns:w16du="http://schemas.microsoft.com/office/word/2023/wordml/word16du" xmlns:w16sdtdh="http://schemas.microsoft.com/office/word/2020/wordml/sdtdatahash" xmlns:w16se="http://schemas.microsoft.com/office/word/2015/wordml/symex" xmlns:wpg="http://schemas.microsoft.com/office/word/2010/wordprocessingGroup" xmlns:wpi="http://schemas.microsoft.com/office/word/2010/wordprocessingInk" xmlns:wne="http://schemas.microsoft.com/office/word/2006/wordml" xmlns:wps="http://schemas.microsoft.com/office/word/2010/wordprocessingShape" mc:Ignorable="w14 w15 w16se w16cid w16 w16cex w16sdtdh wp14">
+<w:endnotes xmlns:wpc="http://schemas.microsoft.com/office/word/2010/wordprocessingCanvas" xmlns:cx="http://schemas.microsoft.com/office/drawing/2014/chartex" xmlns:cx1="http://schemas.microsoft.com/office/drawing/2015/9/8/chartex" xmlns:mc="http://schemas.openxmlformats.org/markup-compatibility/2006" xmlns:o="urn:schemas-microsoft-com:office:office" xmlns:r="http://schemas.openxmlformats.org/officeDocument/2006/relationships" xmlns:m="http://schemas.openxmlformats.org/officeDocument/2006/math" xmlns:v="urn:schemas-microsoft-com:vml" xmlns:wp14="http://schemas.microsoft.com/office/word/2010/wordprocessingDrawing" xmlns:wp="http://schemas.openxmlformats.org/drawingml/2006/wordprocessingDrawing" xmlns:w10="urn:schemas-microsoft-com:office:word" xmlns:w="http://schemas.openxmlformats.org/wordprocessingml/2006/main" xmlns:w14="http://schemas.microsoft.com/office/word/2010/wordml" xmlns:w15="http://schemas.microsoft.com/office/word/2012/wordml" xmlns:w16se="http://schemas.microsoft.com/office/word/2015/wordml/symex" xmlns:wpg="http://schemas.microsoft.com/office/word/2010/wordprocessingGroup" xmlns:wpi="http://schemas.microsoft.com/office/word/2010/wordprocessingInk" xmlns:wne="http://schemas.microsoft.com/office/word/2006/wordml" xmlns:wps="http://schemas.microsoft.com/office/word/2010/wordprocessingShape" mc:Ignorable="w14 w15 w16se wp14">
   <w:endnote w:type="separator" w:id="-1">
     <w:p>
       <w:pPr>
@@ -1649,7 +3148,7 @@
 </file>
 
 <file path=word/footer1.xml><?xml version="1.0" encoding="utf-8"?>
-<w:ftr xmlns:wpc="http://schemas.microsoft.com/office/word/2010/wordprocessingCanvas" xmlns:cx="http://schemas.microsoft.com/office/drawing/2014/chartex" xmlns:cx1="http://schemas.microsoft.com/office/drawing/2015/9/8/chartex" xmlns:cx2="http://schemas.microsoft.com/office/drawing/2015/10/21/chartex" xmlns:cx3="http://schemas.microsoft.com/office/drawing/2016/5/9/chartex" xmlns:cx4="http://schemas.microsoft.com/office/drawing/2016/5/10/chartex" xmlns:cx5="http://schemas.microsoft.com/office/drawing/2016/5/11/chartex" xmlns:cx6="http://schemas.microsoft.com/office/drawing/2016/5/12/chartex" xmlns:cx7="http://schemas.microsoft.com/office/drawing/2016/5/13/chartex" xmlns:cx8="http://schemas.microsoft.com/office/drawing/2016/5/14/chartex" xmlns:mc="http://schemas.openxmlformats.org/markup-compatibility/2006" xmlns:aink="http://schemas.microsoft.com/office/drawing/2016/ink" xmlns:am3d="http://schemas.microsoft.com/office/drawing/2017/model3d" xmlns:o="urn:schemas-microsoft-com:office:office" xmlns:oel="http://schemas.microsoft.com/office/2019/extlst" xmlns:r="http://schemas.openxmlformats.org/officeDocument/2006/relationships" xmlns:m="http://schemas.openxmlformats.org/officeDocument/2006/math" xmlns:v="urn:schemas-microsoft-com:vml" xmlns:wp14="http://schemas.microsoft.com/office/word/2010/wordprocessingDrawing" xmlns:wp="http://schemas.openxmlformats.org/drawingml/2006/wordprocessingDrawing" xmlns:w10="urn:schemas-microsoft-com:office:word" xmlns:w="http://schemas.openxmlformats.org/wordprocessingml/2006/main" xmlns:w14="http://schemas.microsoft.com/office/word/2010/wordml" xmlns:w15="http://schemas.microsoft.com/office/word/2012/wordml" xmlns:w16cex="http://schemas.microsoft.com/office/word/2018/wordml/cex" xmlns:w16cid="http://schemas.microsoft.com/office/word/2016/wordml/cid" xmlns:w16="http://schemas.microsoft.com/office/word/2018/wordml" xmlns:w16du="http://schemas.microsoft.com/office/word/2023/wordml/word16du" xmlns:w16sdtdh="http://schemas.microsoft.com/office/word/2020/wordml/sdtdatahash" xmlns:w16se="http://schemas.microsoft.com/office/word/2015/wordml/symex" xmlns:wpg="http://schemas.microsoft.com/office/word/2010/wordprocessingGroup" xmlns:wpi="http://schemas.microsoft.com/office/word/2010/wordprocessingInk" xmlns:wne="http://schemas.microsoft.com/office/word/2006/wordml" xmlns:wps="http://schemas.microsoft.com/office/word/2010/wordprocessingShape" mc:Ignorable="w14 w15 w16se w16cid w16 w16cex w16sdtdh wp14">
+<w:ftr xmlns:wpc="http://schemas.microsoft.com/office/word/2010/wordprocessingCanvas" xmlns:cx="http://schemas.microsoft.com/office/drawing/2014/chartex" xmlns:cx1="http://schemas.microsoft.com/office/drawing/2015/9/8/chartex" xmlns:mc="http://schemas.openxmlformats.org/markup-compatibility/2006" xmlns:o="urn:schemas-microsoft-com:office:office" xmlns:r="http://schemas.openxmlformats.org/officeDocument/2006/relationships" xmlns:m="http://schemas.openxmlformats.org/officeDocument/2006/math" xmlns:v="urn:schemas-microsoft-com:vml" xmlns:wp14="http://schemas.microsoft.com/office/word/2010/wordprocessingDrawing" xmlns:wp="http://schemas.openxmlformats.org/drawingml/2006/wordprocessingDrawing" xmlns:w10="urn:schemas-microsoft-com:office:word" xmlns:w="http://schemas.openxmlformats.org/wordprocessingml/2006/main" xmlns:w14="http://schemas.microsoft.com/office/word/2010/wordml" xmlns:w15="http://schemas.microsoft.com/office/word/2012/wordml" xmlns:w16se="http://schemas.microsoft.com/office/word/2015/wordml/symex" xmlns:wpg="http://schemas.microsoft.com/office/word/2010/wordprocessingGroup" xmlns:wpi="http://schemas.microsoft.com/office/word/2010/wordprocessingInk" xmlns:wne="http://schemas.microsoft.com/office/word/2006/wordml" xmlns:wps="http://schemas.microsoft.com/office/word/2010/wordprocessingShape" mc:Ignorable="w14 w15 w16se wp14">
   <w:p>
     <w:pPr>
       <w:pStyle w:val="Footer"/>
@@ -1694,7 +3193,7 @@
         <w:noProof/>
         <w:color w:val="404040" w:themeColor="text1" w:themeTint="BF"/>
       </w:rPr>
-      <w:t>3</w:t>
+      <w:t>1</w:t>
     </w:r>
     <w:r>
       <w:rPr>
@@ -1713,7 +3212,7 @@
 </file>
 
 <file path=word/footnotes.xml><?xml version="1.0" encoding="utf-8"?>
-<w:footnotes xmlns:wpc="http://schemas.microsoft.com/office/word/2010/wordprocessingCanvas" xmlns:cx="http://schemas.microsoft.com/office/drawing/2014/chartex" xmlns:cx1="http://schemas.microsoft.com/office/drawing/2015/9/8/chartex" xmlns:cx2="http://schemas.microsoft.com/office/drawing/2015/10/21/chartex" xmlns:cx3="http://schemas.microsoft.com/office/drawing/2016/5/9/chartex" xmlns:cx4="http://schemas.microsoft.com/office/drawing/2016/5/10/chartex" xmlns:cx5="http://schemas.microsoft.com/office/drawing/2016/5/11/chartex" xmlns:cx6="http://schemas.microsoft.com/office/drawing/2016/5/12/chartex" xmlns:cx7="http://schemas.microsoft.com/office/drawing/2016/5/13/chartex" xmlns:cx8="http://schemas.microsoft.com/office/drawing/2016/5/14/chartex" xmlns:mc="http://schemas.openxmlformats.org/markup-compatibility/2006" xmlns:aink="http://schemas.microsoft.com/office/drawing/2016/ink" xmlns:am3d="http://schemas.microsoft.com/office/drawing/2017/model3d" xmlns:o="urn:schemas-microsoft-com:office:office" xmlns:oel="http://schemas.microsoft.com/office/2019/extlst" xmlns:r="http://schemas.openxmlformats.org/officeDocument/2006/relationships" xmlns:m="http://schemas.openxmlformats.org/officeDocument/2006/math" xmlns:v="urn:schemas-microsoft-com:vml" xmlns:wp14="http://schemas.microsoft.com/office/word/2010/wordprocessingDrawing" xmlns:wp="http://schemas.openxmlformats.org/drawingml/2006/wordprocessingDrawing" xmlns:w10="urn:schemas-microsoft-com:office:word" xmlns:w="http://schemas.openxmlformats.org/wordprocessingml/2006/main" xmlns:w14="http://schemas.microsoft.com/office/word/2010/wordml" xmlns:w15="http://schemas.microsoft.com/office/word/2012/wordml" xmlns:w16cex="http://schemas.microsoft.com/office/word/2018/wordml/cex" xmlns:w16cid="http://schemas.microsoft.com/office/word/2016/wordml/cid" xmlns:w16="http://schemas.microsoft.com/office/word/2018/wordml" xmlns:w16du="http://schemas.microsoft.com/office/word/2023/wordml/word16du" xmlns:w16sdtdh="http://schemas.microsoft.com/office/word/2020/wordml/sdtdatahash" xmlns:w16se="http://schemas.microsoft.com/office/word/2015/wordml/symex" xmlns:wpg="http://schemas.microsoft.com/office/word/2010/wordprocessingGroup" xmlns:wpi="http://schemas.microsoft.com/office/word/2010/wordprocessingInk" xmlns:wne="http://schemas.microsoft.com/office/word/2006/wordml" xmlns:wps="http://schemas.microsoft.com/office/word/2010/wordprocessingShape" mc:Ignorable="w14 w15 w16se w16cid w16 w16cex w16sdtdh wp14">
+<w:footnotes xmlns:wpc="http://schemas.microsoft.com/office/word/2010/wordprocessingCanvas" xmlns:cx="http://schemas.microsoft.com/office/drawing/2014/chartex" xmlns:cx1="http://schemas.microsoft.com/office/drawing/2015/9/8/chartex" xmlns:mc="http://schemas.openxmlformats.org/markup-compatibility/2006" xmlns:o="urn:schemas-microsoft-com:office:office" xmlns:r="http://schemas.openxmlformats.org/officeDocument/2006/relationships" xmlns:m="http://schemas.openxmlformats.org/officeDocument/2006/math" xmlns:v="urn:schemas-microsoft-com:vml" xmlns:wp14="http://schemas.microsoft.com/office/word/2010/wordprocessingDrawing" xmlns:wp="http://schemas.openxmlformats.org/drawingml/2006/wordprocessingDrawing" xmlns:w10="urn:schemas-microsoft-com:office:word" xmlns:w="http://schemas.openxmlformats.org/wordprocessingml/2006/main" xmlns:w14="http://schemas.microsoft.com/office/word/2010/wordml" xmlns:w15="http://schemas.microsoft.com/office/word/2012/wordml" xmlns:w16se="http://schemas.microsoft.com/office/word/2015/wordml/symex" xmlns:wpg="http://schemas.microsoft.com/office/word/2010/wordprocessingGroup" xmlns:wpi="http://schemas.microsoft.com/office/word/2010/wordprocessingInk" xmlns:wne="http://schemas.microsoft.com/office/word/2006/wordml" xmlns:wps="http://schemas.microsoft.com/office/word/2010/wordprocessingShape" mc:Ignorable="w14 w15 w16se wp14">
   <w:footnote w:type="separator" w:id="-1">
     <w:p>
       <w:pPr>
@@ -1738,7 +3237,7 @@
 </file>
 
 <file path=word/numbering.xml><?xml version="1.0" encoding="utf-8"?>
-<w:numbering xmlns:wpc="http://schemas.microsoft.com/office/word/2010/wordprocessingCanvas" xmlns:cx="http://schemas.microsoft.com/office/drawing/2014/chartex" xmlns:cx1="http://schemas.microsoft.com/office/drawing/2015/9/8/chartex" xmlns:cx2="http://schemas.microsoft.com/office/drawing/2015/10/21/chartex" xmlns:cx3="http://schemas.microsoft.com/office/drawing/2016/5/9/chartex" xmlns:cx4="http://schemas.microsoft.com/office/drawing/2016/5/10/chartex" xmlns:cx5="http://schemas.microsoft.com/office/drawing/2016/5/11/chartex" xmlns:cx6="http://schemas.microsoft.com/office/drawing/2016/5/12/chartex" xmlns:cx7="http://schemas.microsoft.com/office/drawing/2016/5/13/chartex" xmlns:cx8="http://schemas.microsoft.com/office/drawing/2016/5/14/chartex" xmlns:mc="http://schemas.openxmlformats.org/markup-compatibility/2006" xmlns:aink="http://schemas.microsoft.com/office/drawing/2016/ink" xmlns:am3d="http://schemas.microsoft.com/office/drawing/2017/model3d" xmlns:o="urn:schemas-microsoft-com:office:office" xmlns:oel="http://schemas.microsoft.com/office/2019/extlst" xmlns:r="http://schemas.openxmlformats.org/officeDocument/2006/relationships" xmlns:m="http://schemas.openxmlformats.org/officeDocument/2006/math" xmlns:v="urn:schemas-microsoft-com:vml" xmlns:wp14="http://schemas.microsoft.com/office/word/2010/wordprocessingDrawing" xmlns:wp="http://schemas.openxmlformats.org/drawingml/2006/wordprocessingDrawing" xmlns:w10="urn:schemas-microsoft-com:office:word" xmlns:w="http://schemas.openxmlformats.org/wordprocessingml/2006/main" xmlns:w14="http://schemas.microsoft.com/office/word/2010/wordml" xmlns:w15="http://schemas.microsoft.com/office/word/2012/wordml" xmlns:w16cex="http://schemas.microsoft.com/office/word/2018/wordml/cex" xmlns:w16cid="http://schemas.microsoft.com/office/word/2016/wordml/cid" xmlns:w16="http://schemas.microsoft.com/office/word/2018/wordml" xmlns:w16du="http://schemas.microsoft.com/office/word/2023/wordml/word16du" xmlns:w16sdtdh="http://schemas.microsoft.com/office/word/2020/wordml/sdtdatahash" xmlns:w16se="http://schemas.microsoft.com/office/word/2015/wordml/symex" xmlns:wpg="http://schemas.microsoft.com/office/word/2010/wordprocessingGroup" xmlns:wpi="http://schemas.microsoft.com/office/word/2010/wordprocessingInk" xmlns:wne="http://schemas.microsoft.com/office/word/2006/wordml" xmlns:wps="http://schemas.microsoft.com/office/word/2010/wordprocessingShape" mc:Ignorable="w14 w15 w16se w16cid w16 w16cex w16sdtdh wp14">
+<w:numbering xmlns:wpc="http://schemas.microsoft.com/office/word/2010/wordprocessingCanvas" xmlns:cx="http://schemas.microsoft.com/office/drawing/2014/chartex" xmlns:cx1="http://schemas.microsoft.com/office/drawing/2015/9/8/chartex" xmlns:mc="http://schemas.openxmlformats.org/markup-compatibility/2006" xmlns:o="urn:schemas-microsoft-com:office:office" xmlns:r="http://schemas.openxmlformats.org/officeDocument/2006/relationships" xmlns:m="http://schemas.openxmlformats.org/officeDocument/2006/math" xmlns:v="urn:schemas-microsoft-com:vml" xmlns:wp14="http://schemas.microsoft.com/office/word/2010/wordprocessingDrawing" xmlns:wp="http://schemas.openxmlformats.org/drawingml/2006/wordprocessingDrawing" xmlns:w10="urn:schemas-microsoft-com:office:word" xmlns:w="http://schemas.openxmlformats.org/wordprocessingml/2006/main" xmlns:w14="http://schemas.microsoft.com/office/word/2010/wordml" xmlns:w15="http://schemas.microsoft.com/office/word/2012/wordml" xmlns:w16se="http://schemas.microsoft.com/office/word/2015/wordml/symex" xmlns:wpg="http://schemas.microsoft.com/office/word/2010/wordprocessingGroup" xmlns:wpi="http://schemas.microsoft.com/office/word/2010/wordprocessingInk" xmlns:wne="http://schemas.microsoft.com/office/word/2006/wordml" xmlns:wps="http://schemas.microsoft.com/office/word/2010/wordprocessingShape" mc:Ignorable="w14 w15 w16se wp14">
   <w:abstractNum w:abstractNumId="0" w15:restartNumberingAfterBreak="0">
     <w:nsid w:val="181B021B"/>
     <w:multiLevelType w:val="multilevel"/>
@@ -2303,26 +3802,26 @@
       </w:pPr>
     </w:lvl>
   </w:abstractNum>
-  <w:num w:numId="1" w16cid:durableId="1702975184">
+  <w:num w:numId="1">
     <w:abstractNumId w:val="0"/>
   </w:num>
-  <w:num w:numId="2" w16cid:durableId="1148322364">
+  <w:num w:numId="2">
     <w:abstractNumId w:val="1"/>
   </w:num>
-  <w:num w:numId="3" w16cid:durableId="1793552001">
+  <w:num w:numId="3">
     <w:abstractNumId w:val="4"/>
   </w:num>
-  <w:num w:numId="4" w16cid:durableId="417480303">
+  <w:num w:numId="4">
     <w:abstractNumId w:val="2"/>
   </w:num>
-  <w:num w:numId="5" w16cid:durableId="268975104">
+  <w:num w:numId="5">
     <w:abstractNumId w:val="3"/>
   </w:num>
 </w:numbering>
 </file>
 
 <file path=word/styles.xml><?xml version="1.0" encoding="utf-8"?>
-<w:styles xmlns:mc="http://schemas.openxmlformats.org/markup-compatibility/2006" xmlns:r="http://schemas.openxmlformats.org/officeDocument/2006/relationships" xmlns:w="http://schemas.openxmlformats.org/wordprocessingml/2006/main" xmlns:w14="http://schemas.microsoft.com/office/word/2010/wordml" xmlns:w15="http://schemas.microsoft.com/office/word/2012/wordml" xmlns:w16cex="http://schemas.microsoft.com/office/word/2018/wordml/cex" xmlns:w16cid="http://schemas.microsoft.com/office/word/2016/wordml/cid" xmlns:w16="http://schemas.microsoft.com/office/word/2018/wordml" xmlns:w16sdtdh="http://schemas.microsoft.com/office/word/2020/wordml/sdtdatahash" xmlns:w16se="http://schemas.microsoft.com/office/word/2015/wordml/symex" mc:Ignorable="w14 w15 w16se w16cid w16 w16cex w16sdtdh">
+<w:styles xmlns:mc="http://schemas.openxmlformats.org/markup-compatibility/2006" xmlns:r="http://schemas.openxmlformats.org/officeDocument/2006/relationships" xmlns:w="http://schemas.openxmlformats.org/wordprocessingml/2006/main" xmlns:w14="http://schemas.microsoft.com/office/word/2010/wordml" xmlns:w15="http://schemas.microsoft.com/office/word/2012/wordml" xmlns:w16se="http://schemas.microsoft.com/office/word/2015/wordml/symex" mc:Ignorable="w14 w15 w16se">
   <w:docDefaults>
     <w:rPrDefault>
       <w:rPr>
@@ -2338,7 +3837,7 @@
       </w:pPr>
     </w:pPrDefault>
   </w:docDefaults>
-  <w:latentStyles w:defLockedState="0" w:defUIPriority="99" w:defSemiHidden="0" w:defUnhideWhenUsed="0" w:defQFormat="0" w:count="376">
+  <w:latentStyles w:defLockedState="0" w:defUIPriority="99" w:defSemiHidden="0" w:defUnhideWhenUsed="0" w:defQFormat="0" w:count="371">
     <w:lsdException w:name="Normal" w:uiPriority="0" w:qFormat="1"/>
     <w:lsdException w:name="heading 1" w:uiPriority="9" w:qFormat="1"/>
     <w:lsdException w:name="heading 2" w:semiHidden="1" w:uiPriority="9" w:unhideWhenUsed="1" w:qFormat="1"/>
@@ -2444,6 +3943,7 @@
     <w:lsdException w:name="HTML Sample" w:semiHidden="1" w:unhideWhenUsed="1"/>
     <w:lsdException w:name="HTML Typewriter" w:semiHidden="1" w:unhideWhenUsed="1"/>
     <w:lsdException w:name="HTML Variable" w:semiHidden="1" w:unhideWhenUsed="1"/>
+    <w:lsdException w:name="Normal Table" w:semiHidden="1" w:unhideWhenUsed="1"/>
     <w:lsdException w:name="annotation subject" w:semiHidden="1" w:unhideWhenUsed="1"/>
     <w:lsdException w:name="No List" w:semiHidden="1" w:unhideWhenUsed="1"/>
     <w:lsdException w:name="Outline List 1" w:semiHidden="1" w:unhideWhenUsed="1"/>
@@ -2486,8 +3986,11 @@
     <w:lsdException w:name="Table Contemporary" w:semiHidden="1" w:unhideWhenUsed="1"/>
     <w:lsdException w:name="Table Elegant" w:semiHidden="1" w:unhideWhenUsed="1"/>
     <w:lsdException w:name="Table Professional" w:semiHidden="1" w:unhideWhenUsed="1"/>
+    <w:lsdException w:name="Table Subtle 1" w:semiHidden="1" w:unhideWhenUsed="1"/>
     <w:lsdException w:name="Table Subtle 2" w:semiHidden="1" w:unhideWhenUsed="1"/>
     <w:lsdException w:name="Table Web 1" w:semiHidden="1" w:unhideWhenUsed="1"/>
+    <w:lsdException w:name="Table Web 2" w:semiHidden="1" w:unhideWhenUsed="1"/>
+    <w:lsdException w:name="Table Web 3" w:semiHidden="1" w:unhideWhenUsed="1"/>
     <w:lsdException w:name="Balloon Text" w:semiHidden="1" w:unhideWhenUsed="1"/>
     <w:lsdException w:name="Table Grid" w:uiPriority="39"/>
     <w:lsdException w:name="Table Theme" w:semiHidden="1" w:unhideWhenUsed="1"/>
@@ -2706,11 +4209,6 @@
     <w:lsdException w:name="List Table 5 Dark Accent 6" w:uiPriority="50"/>
     <w:lsdException w:name="List Table 6 Colorful Accent 6" w:uiPriority="51"/>
     <w:lsdException w:name="List Table 7 Colorful Accent 6" w:uiPriority="52"/>
-    <w:lsdException w:name="Mention" w:semiHidden="1" w:unhideWhenUsed="1"/>
-    <w:lsdException w:name="Smart Hyperlink" w:semiHidden="1" w:unhideWhenUsed="1"/>
-    <w:lsdException w:name="Hashtag" w:semiHidden="1" w:unhideWhenUsed="1"/>
-    <w:lsdException w:name="Unresolved Mention" w:semiHidden="1" w:unhideWhenUsed="1"/>
-    <w:lsdException w:name="Smart Link" w:semiHidden="1" w:unhideWhenUsed="1"/>
   </w:latentStyles>
   <w:style w:type="paragraph" w:default="1" w:styleId="Normal">
     <w:name w:val="Normal"/>
